--- a/法令ファイル/地方住宅供給公社法/地方住宅供給公社法（昭和四十年法律第百二十四号）.docx
+++ b/法令ファイル/地方住宅供給公社法/地方住宅供給公社法（昭和四十年法律第百二十四号）.docx
@@ -121,137 +121,89 @@
     </w:p>
     <w:p>
       <w:pPr>
-        <w:pStyle w:val="Heading6"/>
+        <w:pStyle w:val="ListBullet"/>
         <w:ind w:left="880"/>
       </w:pPr>
       <w:r>
         <w:t>一</w:t>
-      </w:r>
-    </w:p>
-    <w:p>
-      <w:pPr>
+        <w:br/>
+        <w:t>目的</w:t>
+      </w:r>
+    </w:p>
+    <w:p>
+      <w:pPr>
+        <w:pStyle w:val="ListBullet"/>
         <w:ind w:left="880"/>
       </w:pPr>
       <w:r>
-        <w:t>目的</w:t>
-      </w:r>
-    </w:p>
-    <w:p>
-      <w:pPr>
-        <w:pStyle w:val="Heading6"/>
+        <w:t>二</w:t>
+        <w:br/>
+        <w:t>名称</w:t>
+      </w:r>
+    </w:p>
+    <w:p>
+      <w:pPr>
+        <w:pStyle w:val="ListBullet"/>
         <w:ind w:left="880"/>
       </w:pPr>
       <w:r>
-        <w:t>二</w:t>
-      </w:r>
-    </w:p>
-    <w:p>
-      <w:pPr>
+        <w:t>三</w:t>
+        <w:br/>
+        <w:t>設立団体たる地方公共団体</w:t>
+      </w:r>
+    </w:p>
+    <w:p>
+      <w:pPr>
+        <w:pStyle w:val="ListBullet"/>
         <w:ind w:left="880"/>
       </w:pPr>
       <w:r>
-        <w:t>名称</w:t>
-      </w:r>
-    </w:p>
-    <w:p>
-      <w:pPr>
-        <w:pStyle w:val="Heading6"/>
+        <w:t>四</w:t>
+        <w:br/>
+        <w:t>事務所の所在地</w:t>
+      </w:r>
+    </w:p>
+    <w:p>
+      <w:pPr>
+        <w:pStyle w:val="ListBullet"/>
         <w:ind w:left="880"/>
       </w:pPr>
       <w:r>
-        <w:t>三</w:t>
-      </w:r>
-    </w:p>
-    <w:p>
-      <w:pPr>
+        <w:t>五</w:t>
+        <w:br/>
+        <w:t>役員の定数、任期その他役員に関する事項</w:t>
+      </w:r>
+    </w:p>
+    <w:p>
+      <w:pPr>
+        <w:pStyle w:val="ListBullet"/>
         <w:ind w:left="880"/>
       </w:pPr>
       <w:r>
-        <w:t>設立団体たる地方公共団体</w:t>
-      </w:r>
-    </w:p>
-    <w:p>
-      <w:pPr>
-        <w:pStyle w:val="Heading6"/>
+        <w:t>六</w:t>
+        <w:br/>
+        <w:t>業務及びその執行に関する事項</w:t>
+      </w:r>
+    </w:p>
+    <w:p>
+      <w:pPr>
+        <w:pStyle w:val="ListBullet"/>
         <w:ind w:left="880"/>
       </w:pPr>
       <w:r>
-        <w:t>四</w:t>
-      </w:r>
-    </w:p>
-    <w:p>
-      <w:pPr>
+        <w:t>七</w:t>
+        <w:br/>
+        <w:t>基本財産の額その他資産及び会計に関する事項</w:t>
+      </w:r>
+    </w:p>
+    <w:p>
+      <w:pPr>
+        <w:pStyle w:val="ListBullet"/>
         <w:ind w:left="880"/>
       </w:pPr>
       <w:r>
-        <w:t>事務所の所在地</w:t>
-      </w:r>
-    </w:p>
-    <w:p>
-      <w:pPr>
-        <w:pStyle w:val="Heading6"/>
-        <w:ind w:left="880"/>
-      </w:pPr>
-      <w:r>
-        <w:t>五</w:t>
-      </w:r>
-    </w:p>
-    <w:p>
-      <w:pPr>
-        <w:ind w:left="880"/>
-      </w:pPr>
-      <w:r>
-        <w:t>役員の定数、任期その他役員に関する事項</w:t>
-      </w:r>
-    </w:p>
-    <w:p>
-      <w:pPr>
-        <w:pStyle w:val="Heading6"/>
-        <w:ind w:left="880"/>
-      </w:pPr>
-      <w:r>
-        <w:t>六</w:t>
-      </w:r>
-    </w:p>
-    <w:p>
-      <w:pPr>
-        <w:ind w:left="880"/>
-      </w:pPr>
-      <w:r>
-        <w:t>業務及びその執行に関する事項</w:t>
-      </w:r>
-    </w:p>
-    <w:p>
-      <w:pPr>
-        <w:pStyle w:val="Heading6"/>
-        <w:ind w:left="880"/>
-      </w:pPr>
-      <w:r>
-        <w:t>七</w:t>
-      </w:r>
-    </w:p>
-    <w:p>
-      <w:pPr>
-        <w:ind w:left="880"/>
-      </w:pPr>
-      <w:r>
-        <w:t>基本財産の額その他資産及び会計に関する事項</w:t>
-      </w:r>
-    </w:p>
-    <w:p>
-      <w:pPr>
-        <w:pStyle w:val="Heading6"/>
-        <w:ind w:left="880"/>
-      </w:pPr>
-      <w:r>
         <w:t>八</w:t>
-      </w:r>
-    </w:p>
-    <w:p>
-      <w:pPr>
-        <w:ind w:left="880"/>
-      </w:pPr>
-      <w:r>
+        <w:br/>
         <w:t>公告の方法</w:t>
       </w:r>
     </w:p>
@@ -522,35 +474,23 @@
     </w:p>
     <w:p>
       <w:pPr>
-        <w:pStyle w:val="Heading6"/>
+        <w:pStyle w:val="ListBullet"/>
         <w:ind w:left="880"/>
       </w:pPr>
       <w:r>
         <w:t>一</w:t>
-      </w:r>
-    </w:p>
-    <w:p>
-      <w:pPr>
+        <w:br/>
+        <w:t>物品の製造若しくは販売若しくは工事の請負を業とする者であつて地方公社と取引上密接な利害関係を有するもの又はこれらの者が法人であるときはその役員（いかなる名称によるかを問わず、これと同等以上の職権又は支配力を有する者を含む。）</w:t>
+      </w:r>
+    </w:p>
+    <w:p>
+      <w:pPr>
+        <w:pStyle w:val="ListBullet"/>
         <w:ind w:left="880"/>
       </w:pPr>
       <w:r>
-        <w:t>物品の製造若しくは販売若しくは工事の請負を業とする者であつて地方公社と取引上密接な利害関係を有するもの又はこれらの者が法人であるときはその役員（いかなる名称によるかを問わず、これと同等以上の職権又は支配力を有する者を含む。）</w:t>
-      </w:r>
-    </w:p>
-    <w:p>
-      <w:pPr>
-        <w:pStyle w:val="Heading6"/>
-        <w:ind w:left="880"/>
-      </w:pPr>
-      <w:r>
         <w:t>二</w:t>
-      </w:r>
-    </w:p>
-    <w:p>
-      <w:pPr>
-        <w:ind w:left="880"/>
-      </w:pPr>
-      <w:r>
+        <w:br/>
         <w:t>前号に掲げる事業者の団体の役員（いかなる名称によるかを問わず、これと同等以上の職権又は支配力を有する者を含む。）</w:t>
       </w:r>
     </w:p>
@@ -586,35 +526,23 @@
     </w:p>
     <w:p>
       <w:pPr>
-        <w:pStyle w:val="Heading6"/>
+        <w:pStyle w:val="ListBullet"/>
         <w:ind w:left="880"/>
       </w:pPr>
       <w:r>
         <w:t>一</w:t>
-      </w:r>
-    </w:p>
-    <w:p>
-      <w:pPr>
+        <w:br/>
+        <w:t>心身の故障のため職務の執行に堪えないと認められるとき。</w:t>
+      </w:r>
+    </w:p>
+    <w:p>
+      <w:pPr>
+        <w:pStyle w:val="ListBullet"/>
         <w:ind w:left="880"/>
       </w:pPr>
       <w:r>
-        <w:t>心身の故障のため職務の執行に堪えないと認められるとき。</w:t>
-      </w:r>
-    </w:p>
-    <w:p>
-      <w:pPr>
-        <w:pStyle w:val="Heading6"/>
-        <w:ind w:left="880"/>
-      </w:pPr>
-      <w:r>
         <w:t>二</w:t>
-      </w:r>
-    </w:p>
-    <w:p>
-      <w:pPr>
-        <w:ind w:left="880"/>
-      </w:pPr>
-      <w:r>
+        <w:br/>
         <w:t>職務上の義務違反があるとき。</w:t>
       </w:r>
     </w:p>
@@ -629,6 +557,8 @@
     <w:p>
       <w:r>
         <w:t>地方公社と理事長との利益が相反する事項については、理事長は、代表権を有しない。</w:t>
+        <w:br/>
+        <w:t>この場合においては、監事が地方公社を代表する。</w:t>
       </w:r>
     </w:p>
     <w:p>
@@ -727,137 +657,89 @@
     </w:p>
     <w:p>
       <w:pPr>
-        <w:pStyle w:val="Heading6"/>
+        <w:pStyle w:val="ListBullet"/>
         <w:ind w:left="880"/>
       </w:pPr>
       <w:r>
         <w:t>一</w:t>
-      </w:r>
-    </w:p>
-    <w:p>
-      <w:pPr>
+        <w:br/>
+        <w:t>住宅の建設、賃貸その他の管理及び譲渡を行うこと。</w:t>
+      </w:r>
+    </w:p>
+    <w:p>
+      <w:pPr>
+        <w:pStyle w:val="ListBullet"/>
         <w:ind w:left="880"/>
       </w:pPr>
       <w:r>
-        <w:t>住宅の建設、賃貸その他の管理及び譲渡を行うこと。</w:t>
-      </w:r>
-    </w:p>
-    <w:p>
-      <w:pPr>
-        <w:pStyle w:val="Heading6"/>
+        <w:t>二</w:t>
+        <w:br/>
+        <w:t>住宅の用に供する宅地の造成、賃貸その他の管理及び譲渡を行うこと。</w:t>
+      </w:r>
+    </w:p>
+    <w:p>
+      <w:pPr>
+        <w:pStyle w:val="ListBullet"/>
         <w:ind w:left="880"/>
       </w:pPr>
       <w:r>
-        <w:t>二</w:t>
-      </w:r>
-    </w:p>
-    <w:p>
-      <w:pPr>
+        <w:t>三</w:t>
+        <w:br/>
+        <w:t>市街地において地方公社が行う住宅の建設と一体として商店、事務所等の用に供する施設の建設を行うことが適当である場合において、それらの用に供する施設の建設、賃貸その他の管理及び譲渡を行うこと。</w:t>
+      </w:r>
+    </w:p>
+    <w:p>
+      <w:pPr>
+        <w:pStyle w:val="ListBullet"/>
         <w:ind w:left="880"/>
       </w:pPr>
       <w:r>
-        <w:t>住宅の用に供する宅地の造成、賃貸その他の管理及び譲渡を行うこと。</w:t>
-      </w:r>
-    </w:p>
-    <w:p>
-      <w:pPr>
-        <w:pStyle w:val="Heading6"/>
+        <w:t>四</w:t>
+        <w:br/>
+        <w:t>住宅の用に供する宅地の造成と併せて学校、病院、商店等の用に供する宅地の造成を行うことが適当である場合において、それらの用に供する宅地の造成、賃貸その他の管理及び譲渡を行うこと。</w:t>
+      </w:r>
+    </w:p>
+    <w:p>
+      <w:pPr>
+        <w:pStyle w:val="ListBullet"/>
         <w:ind w:left="880"/>
       </w:pPr>
       <w:r>
-        <w:t>三</w:t>
-      </w:r>
-    </w:p>
-    <w:p>
-      <w:pPr>
+        <w:t>五</w:t>
+        <w:br/>
+        <w:t>地方公社が賃貸し、又は譲渡する住宅及び地方公社が賃貸し、又は譲渡する宅地に建設される住宅の居住者の利便に供する施設の建設、賃貸その他の管理及び譲渡を行うこと。</w:t>
+      </w:r>
+    </w:p>
+    <w:p>
+      <w:pPr>
+        <w:pStyle w:val="ListBullet"/>
         <w:ind w:left="880"/>
       </w:pPr>
       <w:r>
-        <w:t>市街地において地方公社が行う住宅の建設と一体として商店、事務所等の用に供する施設の建設を行うことが適当である場合において、それらの用に供する施設の建設、賃貸その他の管理及び譲渡を行うこと。</w:t>
-      </w:r>
-    </w:p>
-    <w:p>
-      <w:pPr>
-        <w:pStyle w:val="Heading6"/>
+        <w:t>六</w:t>
+        <w:br/>
+        <w:t>前各号に掲げる業務に附帯する業務を行うこと。</w:t>
+      </w:r>
+    </w:p>
+    <w:p>
+      <w:pPr>
+        <w:pStyle w:val="ListBullet"/>
         <w:ind w:left="880"/>
       </w:pPr>
       <w:r>
-        <w:t>四</w:t>
-      </w:r>
-    </w:p>
-    <w:p>
-      <w:pPr>
+        <w:t>七</w:t>
+        <w:br/>
+        <w:t>水面埋立事業を施行すること。</w:t>
+      </w:r>
+    </w:p>
+    <w:p>
+      <w:pPr>
+        <w:pStyle w:val="ListBullet"/>
         <w:ind w:left="880"/>
       </w:pPr>
       <w:r>
-        <w:t>住宅の用に供する宅地の造成と併せて学校、病院、商店等の用に供する宅地の造成を行うことが適当である場合において、それらの用に供する宅地の造成、賃貸その他の管理及び譲渡を行うこと。</w:t>
-      </w:r>
-    </w:p>
-    <w:p>
-      <w:pPr>
-        <w:pStyle w:val="Heading6"/>
-        <w:ind w:left="880"/>
-      </w:pPr>
-      <w:r>
-        <w:t>五</w:t>
-      </w:r>
-    </w:p>
-    <w:p>
-      <w:pPr>
-        <w:ind w:left="880"/>
-      </w:pPr>
-      <w:r>
-        <w:t>地方公社が賃貸し、又は譲渡する住宅及び地方公社が賃貸し、又は譲渡する宅地に建設される住宅の居住者の利便に供する施設の建設、賃貸その他の管理及び譲渡を行うこと。</w:t>
-      </w:r>
-    </w:p>
-    <w:p>
-      <w:pPr>
-        <w:pStyle w:val="Heading6"/>
-        <w:ind w:left="880"/>
-      </w:pPr>
-      <w:r>
-        <w:t>六</w:t>
-      </w:r>
-    </w:p>
-    <w:p>
-      <w:pPr>
-        <w:ind w:left="880"/>
-      </w:pPr>
-      <w:r>
-        <w:t>前各号に掲げる業務に附帯する業務を行うこと。</w:t>
-      </w:r>
-    </w:p>
-    <w:p>
-      <w:pPr>
-        <w:pStyle w:val="Heading6"/>
-        <w:ind w:left="880"/>
-      </w:pPr>
-      <w:r>
-        <w:t>七</w:t>
-      </w:r>
-    </w:p>
-    <w:p>
-      <w:pPr>
-        <w:ind w:left="880"/>
-      </w:pPr>
-      <w:r>
-        <w:t>水面埋立事業を施行すること。</w:t>
-      </w:r>
-    </w:p>
-    <w:p>
-      <w:pPr>
-        <w:pStyle w:val="Heading6"/>
-        <w:ind w:left="880"/>
-      </w:pPr>
-      <w:r>
         <w:t>八</w:t>
-      </w:r>
-    </w:p>
-    <w:p>
-      <w:pPr>
-        <w:ind w:left="880"/>
-      </w:pPr>
-      <w:r>
+        <w:br/>
         <w:t>第一項の業務及び前各号に掲げる業務の遂行に支障のない範囲内で、委託により、住宅の建設及び賃貸その他の管理、宅地の造成及び賃貸その他の管理並びに市街地において自ら又は委託により行う住宅の建設と一体として建設することが適当である商店、事務所等の用に供する施設及び集団住宅の存する団地の居住者の利便に供する施設の建設及び賃貸その他の管理を行うこと。</w:t>
       </w:r>
     </w:p>
@@ -1005,6 +887,8 @@
     <w:p>
       <w:r>
         <w:t>地方公社は、毎事業年度、事業計画及び資金計画を作成し、事業年度開始前に、設立団体の長の承認を受けなければならない。</w:t>
+        <w:br/>
+        <w:t>これを変更しようとするときも、同様とする。</w:t>
       </w:r>
     </w:p>
     <w:p>
@@ -1039,6 +923,8 @@
     <w:p>
       <w:r>
         <w:t>地方公社の事業年度は、毎年四月一日に始まり、翌年三月三十一日に終わる。</w:t>
+        <w:br/>
+        <w:t>ただし、設立後最初の事業年度は、設立の日に始まり、その後最初の三月三十一日に終わる。</w:t>
       </w:r>
     </w:p>
     <w:p>
@@ -1172,120 +1058,90 @@
     </w:p>
     <w:p>
       <w:pPr>
-        <w:pStyle w:val="Heading6"/>
+        <w:pStyle w:val="ListBullet"/>
         <w:ind w:left="880"/>
       </w:pPr>
       <w:r>
         <w:t>一</w:t>
-      </w:r>
-    </w:p>
-    <w:p>
-      <w:pPr>
+        <w:br/>
+        <w:t>国債、地方債その他国土交通大臣の指定する有価証券の取得</w:t>
+      </w:r>
+    </w:p>
+    <w:p>
+      <w:pPr>
+        <w:pStyle w:val="ListBullet"/>
         <w:ind w:left="880"/>
       </w:pPr>
       <w:r>
-        <w:t>国債、地方債その他国土交通大臣の指定する有価証券の取得</w:t>
-      </w:r>
-    </w:p>
-    <w:p>
-      <w:pPr>
-        <w:pStyle w:val="Heading6"/>
+        <w:t>二</w:t>
+        <w:br/>
+        <w:t>銀行その他国土交通大臣の指定する金融機関への預金</w:t>
+      </w:r>
+    </w:p>
+    <w:p>
+      <w:pPr>
+        <w:pStyle w:val="ListBullet"/>
         <w:ind w:left="880"/>
       </w:pPr>
       <w:r>
+        <w:t>三</w:t>
+        <w:br/>
+        <w:t>その他国土交通省令で定める方法</w:t>
+      </w:r>
+    </w:p>
+    <w:p>
+      <w:pPr>
+        <w:pStyle w:val="Heading4"/>
+      </w:pPr>
+      <w:r>
+        <w:t>第三十五条（国土交通省令への委任）</w:t>
+      </w:r>
+    </w:p>
+    <w:p>
+      <w:r>
+        <w:t>この法律に規定するもののほか、地方公社の財務及び会計に関し必要な事項は、国土交通省令で定める。</w:t>
+      </w:r>
+    </w:p>
+    <w:p>
+      <w:pPr>
+        <w:pStyle w:val="Heading2"/>
+      </w:pPr>
+      <w:r>
+        <w:t>第六章　解散及び清算</w:t>
+      </w:r>
+    </w:p>
+    <w:p>
+      <w:pPr>
+        <w:pStyle w:val="Heading4"/>
+      </w:pPr>
+      <w:r>
+        <w:t>第三十六条（解散事由）</w:t>
+      </w:r>
+    </w:p>
+    <w:p>
+      <w:r>
+        <w:t>地方公社は、次の事由によつて解散する。</w:t>
+      </w:r>
+    </w:p>
+    <w:p>
+      <w:pPr>
+        <w:pStyle w:val="ListBullet"/>
+        <w:ind w:left="880"/>
+      </w:pPr>
+      <w:r>
+        <w:t>一</w:t>
+        <w:br/>
+        <w:t>破産手続開始の決定</w:t>
+      </w:r>
+    </w:p>
+    <w:p>
+      <w:pPr>
+        <w:pStyle w:val="ListBullet"/>
+        <w:ind w:left="880"/>
+      </w:pPr>
+      <w:r>
         <w:t>二</w:t>
-      </w:r>
-    </w:p>
-    <w:p>
-      <w:pPr>
-        <w:ind w:left="880"/>
-      </w:pPr>
-      <w:r>
-        <w:t>銀行その他国土交通大臣の指定する金融機関への預金</w:t>
-      </w:r>
-    </w:p>
-    <w:p>
-      <w:pPr>
-        <w:pStyle w:val="Heading6"/>
-        <w:ind w:left="880"/>
-      </w:pPr>
-      <w:r>
-        <w:t>三</w:t>
-      </w:r>
-    </w:p>
-    <w:p>
-      <w:pPr>
-        <w:ind w:left="880"/>
-      </w:pPr>
-      <w:r>
-        <w:t>その他国土交通省令で定める方法</w:t>
-      </w:r>
-    </w:p>
-    <w:p>
-      <w:pPr>
-        <w:pStyle w:val="Heading4"/>
-      </w:pPr>
-      <w:r>
-        <w:t>第三十五条（国土交通省令への委任）</w:t>
-      </w:r>
-    </w:p>
-    <w:p>
-      <w:r>
-        <w:t>この法律に規定するもののほか、地方公社の財務及び会計に関し必要な事項は、国土交通省令で定める。</w:t>
-      </w:r>
-    </w:p>
-    <w:p>
-      <w:pPr>
-        <w:pStyle w:val="Heading2"/>
-      </w:pPr>
-      <w:r>
-        <w:t>第六章　解散及び清算</w:t>
-      </w:r>
-    </w:p>
-    <w:p>
-      <w:pPr>
-        <w:pStyle w:val="Heading4"/>
-      </w:pPr>
-      <w:r>
-        <w:t>第三十六条（解散事由）</w:t>
-      </w:r>
-    </w:p>
-    <w:p>
-      <w:r>
-        <w:t>地方公社は、次の事由によつて解散する。</w:t>
-      </w:r>
-    </w:p>
-    <w:p>
-      <w:pPr>
-        <w:pStyle w:val="Heading6"/>
-        <w:ind w:left="880"/>
-      </w:pPr>
-      <w:r>
-        <w:t>一</w:t>
-      </w:r>
-    </w:p>
-    <w:p>
-      <w:pPr>
-        <w:ind w:left="880"/>
-      </w:pPr>
-      <w:r>
-        <w:t>破産手続開始の決定</w:t>
-      </w:r>
-    </w:p>
-    <w:p>
-      <w:pPr>
-        <w:pStyle w:val="Heading6"/>
-        <w:ind w:left="880"/>
-      </w:pPr>
-      <w:r>
-        <w:t>二</w:t>
-      </w:r>
-    </w:p>
-    <w:p>
-      <w:pPr>
-        <w:ind w:left="880"/>
-      </w:pPr>
-      <w:r>
+        <w:br/>
         <w:t>第九条の規定による認可の取消し</w:t>
       </w:r>
     </w:p>
@@ -1403,52 +1259,34 @@
     </w:p>
     <w:p>
       <w:pPr>
-        <w:pStyle w:val="Heading6"/>
+        <w:pStyle w:val="ListBullet"/>
         <w:ind w:left="880"/>
       </w:pPr>
       <w:r>
         <w:t>一</w:t>
-      </w:r>
-    </w:p>
-    <w:p>
-      <w:pPr>
+        <w:br/>
+        <w:t>現務の結了</w:t>
+      </w:r>
+    </w:p>
+    <w:p>
+      <w:pPr>
+        <w:pStyle w:val="ListBullet"/>
         <w:ind w:left="880"/>
       </w:pPr>
       <w:r>
-        <w:t>現務の結了</w:t>
-      </w:r>
-    </w:p>
-    <w:p>
-      <w:pPr>
-        <w:pStyle w:val="Heading6"/>
+        <w:t>二</w:t>
+        <w:br/>
+        <w:t>債権の取立て及び債務の弁済</w:t>
+      </w:r>
+    </w:p>
+    <w:p>
+      <w:pPr>
+        <w:pStyle w:val="ListBullet"/>
         <w:ind w:left="880"/>
       </w:pPr>
       <w:r>
-        <w:t>二</w:t>
-      </w:r>
-    </w:p>
-    <w:p>
-      <w:pPr>
-        <w:ind w:left="880"/>
-      </w:pPr>
-      <w:r>
-        <w:t>債権の取立て及び債務の弁済</w:t>
-      </w:r>
-    </w:p>
-    <w:p>
-      <w:pPr>
-        <w:pStyle w:val="Heading6"/>
-        <w:ind w:left="880"/>
-      </w:pPr>
-      <w:r>
         <w:t>三</w:t>
-      </w:r>
-    </w:p>
-    <w:p>
-      <w:pPr>
-        <w:ind w:left="880"/>
-      </w:pPr>
-      <w:r>
+        <w:br/>
         <w:t>残余財産の引渡し</w:t>
       </w:r>
     </w:p>
@@ -1480,6 +1318,8 @@
     <w:p>
       <w:r>
         <w:t>清算人は、その就職の日から二月以内に、少なくとも三回の公告をもつて、債権者に対し、一定の期間内にその債権の申出をすべき旨の催告をしなければならない。</w:t>
+        <w:br/>
+        <w:t>この場合において、その期間は、二月を下ることができない。</w:t>
       </w:r>
     </w:p>
     <w:p>
@@ -1497,6 +1337,8 @@
       </w:pPr>
       <w:r>
         <w:t>前項の公告には、債権者がその期間内に申出をしないときは清算から除斥されるべき旨を付記しなければならない。</w:t>
+        <w:br/>
+        <w:t>ただし、清算人は、知れている債権者を除斥することができない。</w:t>
       </w:r>
     </w:p>
     <w:p>
@@ -1737,6 +1579,8 @@
     <w:p>
       <w:r>
         <w:t>裁判所は、第三十七条の二の規定により清算人を選任した場合には、地方公社が当該清算人に対して支払う報酬の額を定めることができる。</w:t>
+        <w:br/>
+        <w:t>この場合においては、裁判所は、当該清算人及び監事の陳述を聴かなければならない。</w:t>
       </w:r>
     </w:p>
     <w:p>
@@ -1767,6 +1611,8 @@
       </w:pPr>
       <w:r>
         <w:t>前二条の規定は、前項の規定により裁判所が検査役を選任した場合について準用する。</w:t>
+        <w:br/>
+        <w:t>この場合において、前条中「清算人及び監事」とあるのは、「地方公社及び検査役」と読み替えるものとする。</w:t>
       </w:r>
     </w:p>
     <w:p>
@@ -1835,6 +1681,8 @@
     <w:p>
       <w:r>
         <w:t>国土交通大臣又は設立団体の長は、地方公社の業務の健全な運営を確保し、又は住宅の積立分譲に関する契約をした者を保護するため必要があると認めるときは、地方公社に対してその業務に関し監督上必要な命令をすることができる。</w:t>
+        <w:br/>
+        <w:t>ただし、国土交通大臣は、設立団体の長が必要な命令をすることを怠つていると認めた場合に限り、その命令をすることができる。</w:t>
       </w:r>
     </w:p>
     <w:p>
@@ -1848,6 +1696,8 @@
     <w:p>
       <w:r>
         <w:t>国土交通大臣又は設立団体の長は、第四十条第一項の規定により報告を求め、又は検査を行つた場合において、地方公社の業務又は会計がこの法律、この法律に基づく命令若しくはこれらに基づく国土交通大臣、都道府県知事若しくは市長の処分又は定款、業務方法書、事業計画若しくは資金計画に違反すると認めるときは、その地方公社に対して、この法律の目的を達成するため必要な限度において、業務の全部又は一部の停止その他必要な措置を命ずることができる。</w:t>
+        <w:br/>
+        <w:t>この場合においては、前条ただし書の規定を準用する。</w:t>
       </w:r>
     </w:p>
     <w:p>
@@ -1890,52 +1740,34 @@
     </w:p>
     <w:p>
       <w:pPr>
-        <w:pStyle w:val="Heading6"/>
+        <w:pStyle w:val="ListBullet"/>
         <w:ind w:left="880"/>
       </w:pPr>
       <w:r>
         <w:t>一</w:t>
-      </w:r>
-    </w:p>
-    <w:p>
-      <w:pPr>
+        <w:br/>
+        <w:t>二以上の都道府県</w:t>
+      </w:r>
+    </w:p>
+    <w:p>
+      <w:pPr>
+        <w:pStyle w:val="ListBullet"/>
         <w:ind w:left="880"/>
       </w:pPr>
       <w:r>
-        <w:t>二以上の都道府県</w:t>
-      </w:r>
-    </w:p>
-    <w:p>
-      <w:pPr>
-        <w:pStyle w:val="Heading6"/>
+        <w:t>二</w:t>
+        <w:br/>
+        <w:t>二以上の都道府県及びそれらの区域内の第八条の市</w:t>
+      </w:r>
+    </w:p>
+    <w:p>
+      <w:pPr>
+        <w:pStyle w:val="ListBullet"/>
         <w:ind w:left="880"/>
       </w:pPr>
       <w:r>
-        <w:t>二</w:t>
-      </w:r>
-    </w:p>
-    <w:p>
-      <w:pPr>
-        <w:ind w:left="880"/>
-      </w:pPr>
-      <w:r>
-        <w:t>二以上の都道府県及びそれらの区域内の第八条の市</w:t>
-      </w:r>
-    </w:p>
-    <w:p>
-      <w:pPr>
-        <w:pStyle w:val="Heading6"/>
-        <w:ind w:left="880"/>
-      </w:pPr>
-      <w:r>
         <w:t>三</w:t>
-      </w:r>
-    </w:p>
-    <w:p>
-      <w:pPr>
-        <w:ind w:left="880"/>
-      </w:pPr>
-      <w:r>
+        <w:br/>
         <w:t>一の都道府県及びその区域内の第八条の市</w:t>
       </w:r>
     </w:p>
@@ -2014,6 +1846,8 @@
       </w:pPr>
       <w:r>
         <w:t>都道府県知事又は市長は、前項の書類を受け取つたときは、遅滞なく、これを国土交通大臣に提出しなければならない。</w:t>
+        <w:br/>
+        <w:t>この場合において、都道府県知事又は市長は、当該書類の内容について意見があるときは、その意見を付さなければならない。</w:t>
       </w:r>
     </w:p>
     <w:p>
@@ -2142,154 +1976,100 @@
     </w:p>
     <w:p>
       <w:pPr>
-        <w:pStyle w:val="Heading6"/>
+        <w:pStyle w:val="ListBullet"/>
         <w:ind w:left="880"/>
       </w:pPr>
       <w:r>
         <w:t>一</w:t>
-      </w:r>
-    </w:p>
-    <w:p>
-      <w:pPr>
+        <w:br/>
+        <w:t>この法律の規定により国土交通大臣、都道府県知事又は市長の認可又は承認を受けなければならない場合において、その認可又は承認を受けなかつたとき。</w:t>
+      </w:r>
+    </w:p>
+    <w:p>
+      <w:pPr>
+        <w:pStyle w:val="ListBullet"/>
         <w:ind w:left="880"/>
       </w:pPr>
       <w:r>
-        <w:t>この法律の規定により国土交通大臣、都道府県知事又は市長の認可又は承認を受けなければならない場合において、その認可又は承認を受けなかつたとき。</w:t>
-      </w:r>
-    </w:p>
-    <w:p>
-      <w:pPr>
-        <w:pStyle w:val="Heading6"/>
+        <w:t>二</w:t>
+        <w:br/>
+        <w:t>第六条第一項の規定に違反して、登記することを怠つたとき。</w:t>
+      </w:r>
+    </w:p>
+    <w:p>
+      <w:pPr>
+        <w:pStyle w:val="ListBullet"/>
         <w:ind w:left="880"/>
       </w:pPr>
       <w:r>
-        <w:t>二</w:t>
-      </w:r>
-    </w:p>
-    <w:p>
-      <w:pPr>
+        <w:t>三</w:t>
+        <w:br/>
+        <w:t>第二十一条に規定する業務以外の業務を行つたとき。</w:t>
+      </w:r>
+    </w:p>
+    <w:p>
+      <w:pPr>
+        <w:pStyle w:val="ListBullet"/>
         <w:ind w:left="880"/>
       </w:pPr>
       <w:r>
-        <w:t>第六条第一項の規定に違反して、登記することを怠つたとき。</w:t>
-      </w:r>
-    </w:p>
-    <w:p>
-      <w:pPr>
-        <w:pStyle w:val="Heading6"/>
+        <w:t>四</w:t>
+        <w:br/>
+        <w:t>第三十条、第三十三条、第三十四条又は第三十八条の規定に違反したとき。</w:t>
+      </w:r>
+    </w:p>
+    <w:p>
+      <w:pPr>
+        <w:pStyle w:val="ListBullet"/>
         <w:ind w:left="880"/>
       </w:pPr>
       <w:r>
-        <w:t>三</w:t>
-      </w:r>
-    </w:p>
-    <w:p>
-      <w:pPr>
+        <w:t>五</w:t>
+        <w:br/>
+        <w:t>第三十二条の規定に違反して、財務諸表又は業務報告書を提出することを怠り、又はそれらの書類に記載すべき事項を記載せず、若しくは不実の記載をしてこれを提出したとき。</w:t>
+      </w:r>
+    </w:p>
+    <w:p>
+      <w:pPr>
+        <w:pStyle w:val="ListBullet"/>
         <w:ind w:left="880"/>
       </w:pPr>
       <w:r>
-        <w:t>第二十一条に規定する業務以外の業務を行つたとき。</w:t>
-      </w:r>
-    </w:p>
-    <w:p>
-      <w:pPr>
-        <w:pStyle w:val="Heading6"/>
+        <w:t>六</w:t>
+        <w:br/>
+        <w:t>第三十七条の六第一項の規定に違反して、公告することを怠り、又は虚偽の公告をしたとき。</w:t>
+      </w:r>
+    </w:p>
+    <w:p>
+      <w:pPr>
+        <w:pStyle w:val="ListBullet"/>
         <w:ind w:left="880"/>
       </w:pPr>
       <w:r>
-        <w:t>四</w:t>
-      </w:r>
-    </w:p>
-    <w:p>
-      <w:pPr>
+        <w:t>七</w:t>
+        <w:br/>
+        <w:t>第三十七条の六第一項に規定する期間内に債権者に弁済したとき。</w:t>
+      </w:r>
+    </w:p>
+    <w:p>
+      <w:pPr>
+        <w:pStyle w:val="ListBullet"/>
         <w:ind w:left="880"/>
       </w:pPr>
       <w:r>
-        <w:t>第三十条、第三十三条、第三十四条又は第三十八条の規定に違反したとき。</w:t>
-      </w:r>
-    </w:p>
-    <w:p>
-      <w:pPr>
-        <w:pStyle w:val="Heading6"/>
+        <w:t>八</w:t>
+        <w:br/>
+        <w:t>第三十七条の八第一項の規定に違反して、破産手続開始の申立てを怠つたとき。</w:t>
+      </w:r>
+    </w:p>
+    <w:p>
+      <w:pPr>
+        <w:pStyle w:val="ListBullet"/>
         <w:ind w:left="880"/>
       </w:pPr>
       <w:r>
-        <w:t>五</w:t>
-      </w:r>
-    </w:p>
-    <w:p>
-      <w:pPr>
-        <w:ind w:left="880"/>
-      </w:pPr>
-      <w:r>
-        <w:t>第三十二条の規定に違反して、財務諸表又は業務報告書を提出することを怠り、又はそれらの書類に記載すべき事項を記載せず、若しくは不実の記載をしてこれを提出したとき。</w:t>
-      </w:r>
-    </w:p>
-    <w:p>
-      <w:pPr>
-        <w:pStyle w:val="Heading6"/>
-        <w:ind w:left="880"/>
-      </w:pPr>
-      <w:r>
-        <w:t>六</w:t>
-      </w:r>
-    </w:p>
-    <w:p>
-      <w:pPr>
-        <w:ind w:left="880"/>
-      </w:pPr>
-      <w:r>
-        <w:t>第三十七条の六第一項の規定に違反して、公告することを怠り、又は虚偽の公告をしたとき。</w:t>
-      </w:r>
-    </w:p>
-    <w:p>
-      <w:pPr>
-        <w:pStyle w:val="Heading6"/>
-        <w:ind w:left="880"/>
-      </w:pPr>
-      <w:r>
-        <w:t>七</w:t>
-      </w:r>
-    </w:p>
-    <w:p>
-      <w:pPr>
-        <w:ind w:left="880"/>
-      </w:pPr>
-      <w:r>
-        <w:t>第三十七条の六第一項に規定する期間内に債権者に弁済したとき。</w:t>
-      </w:r>
-    </w:p>
-    <w:p>
-      <w:pPr>
-        <w:pStyle w:val="Heading6"/>
-        <w:ind w:left="880"/>
-      </w:pPr>
-      <w:r>
-        <w:t>八</w:t>
-      </w:r>
-    </w:p>
-    <w:p>
-      <w:pPr>
-        <w:ind w:left="880"/>
-      </w:pPr>
-      <w:r>
-        <w:t>第三十七条の八第一項の規定に違反して、破産手続開始の申立てを怠つたとき。</w:t>
-      </w:r>
-    </w:p>
-    <w:p>
-      <w:pPr>
-        <w:pStyle w:val="Heading6"/>
-        <w:ind w:left="880"/>
-      </w:pPr>
-      <w:r>
         <w:t>九</w:t>
-      </w:r>
-    </w:p>
-    <w:p>
-      <w:pPr>
-        <w:ind w:left="880"/>
-      </w:pPr>
-      <w:r>
+        <w:br/>
         <w:t>第四十一条の規定による命令に違反したとき。</w:t>
       </w:r>
     </w:p>
@@ -2317,11 +2097,6 @@
       </w:pPr>
       <w:r>
         <w:t>附　則</w:t>
-      </w:r>
-    </w:p>
-    <w:p>
-      <w:r>
-        <w:t>この法律は、公布の日から施行する。</w:t>
       </w:r>
     </w:p>
     <w:p>
@@ -2330,7 +2105,7 @@
         <w:ind w:left="440"/>
       </w:pPr>
       <w:r>
-        <w:t>２</w:t>
+        <w:t>１</w:t>
       </w:r>
     </w:p>
     <w:p>
@@ -2338,7 +2113,7 @@
         <w:ind w:left="440"/>
       </w:pPr>
       <w:r>
-        <w:t>民法第三十四条の規定により設立され、都道府県又は第八条の市が基本財産たる財産の全部又は一部を拠出している法人で、第二十一条第三項の業務を行なうことを目的とするもの（以下「公益法人」という。）は、この法律の施行後二年内に限り、その組織を変更して地方公社となることができる。</w:t>
+        <w:t>この法律は、公布の日から施行する。</w:t>
       </w:r>
     </w:p>
     <w:p>
@@ -2347,7 +2122,7 @@
         <w:ind w:left="440"/>
       </w:pPr>
       <w:r>
-        <w:t>３</w:t>
+        <w:t>２</w:t>
       </w:r>
     </w:p>
     <w:p>
@@ -2355,7 +2130,9 @@
         <w:ind w:left="440"/>
       </w:pPr>
       <w:r>
-        <w:t>前項の規定により公益法人がその組織を変更して地方公社となるには、設立団体となるべき地方公共団体の議会の議決を経、その公益法人の定款又は寄附行為で定めるところにより、組織変更のために必要な定款又は寄附行為の変更をし、建設大臣の認可を受けなければならない。</w:t>
+        <w:t>民法第三十四条の規定により設立され、都道府県又は第八条の市が基本財産たる財産の全部又は一部を拠出している法人で、第二十一条第三項の業務を行なうことを目的とするもの（以下「公益法人」という。）は、この法律の施行後二年内に限り、その組織を変更して地方公社となることができる。</w:t>
+        <w:br/>
+        <w:t>ただし、当該公益法人が社団法人であるときは、総社員の同意がある場合に限る。</w:t>
       </w:r>
     </w:p>
     <w:p>
@@ -2364,7 +2141,7 @@
         <w:ind w:left="440"/>
       </w:pPr>
       <w:r>
-        <w:t>４</w:t>
+        <w:t>３</w:t>
       </w:r>
     </w:p>
     <w:p>
@@ -2372,7 +2149,7 @@
         <w:ind w:left="440"/>
       </w:pPr>
       <w:r>
-        <w:t>前項の組織変更は、政令で定めるところにより、地方公社の主たる事務所の所在地において登記をすることによつて効力を生ずる。</w:t>
+        <w:t>前項の規定により公益法人がその組織を変更して地方公社となるには、設立団体となるべき地方公共団体の議会の議決を経、その公益法人の定款又は寄附行為で定めるところにより、組織変更のために必要な定款又は寄附行為の変更をし、建設大臣の認可を受けなければならない。</w:t>
       </w:r>
     </w:p>
     <w:p>
@@ -2381,7 +2158,7 @@
         <w:ind w:left="440"/>
       </w:pPr>
       <w:r>
-        <w:t>５</w:t>
+        <w:t>４</w:t>
       </w:r>
     </w:p>
     <w:p>
@@ -2389,7 +2166,7 @@
         <w:ind w:left="440"/>
       </w:pPr>
       <w:r>
-        <w:t>公益法人が附則第二項の規定により事業年度の中途において地方公社に組織変更した場合における法人税法（昭和四十年法律第三十四号）の規定及び地方税法（昭和二十五年法律第二百二十六号）中法人の事業税に関する規定の適用については、当該事業年度開始の日から組織変更の日までの期間及び組織変更の日の翌日から当該事業年度の末日までの期間をそれぞれ一事業年度とみなす。</w:t>
+        <w:t>前項の組織変更は、政令で定めるところにより、地方公社の主たる事務所の所在地において登記をすることによつて効力を生ずる。</w:t>
       </w:r>
     </w:p>
     <w:p>
@@ -2398,7 +2175,7 @@
         <w:ind w:left="440"/>
       </w:pPr>
       <w:r>
-        <w:t>６</w:t>
+        <w:t>５</w:t>
       </w:r>
     </w:p>
     <w:p>
@@ -2406,7 +2183,7 @@
         <w:ind w:left="440"/>
       </w:pPr>
       <w:r>
-        <w:t>公益法人が附則第二項の規定により地方公社に組織変更した場合において、当該組織変更に伴い、当該公益法人の名義に係る権利についてする登記名義人又は登録名義人の表示の変更の登記又は登録及び当該公益法人を債務者とする担保権についてする債務者の表示の変更の登記又は登録については、登録免許税を課さない。</w:t>
+        <w:t>公益法人が附則第二項の規定により事業年度の中途において地方公社に組織変更した場合における法人税法（昭和四十年法律第三十四号）の規定及び地方税法（昭和二十五年法律第二百二十六号）中法人の事業税に関する規定の適用については、当該事業年度開始の日から組織変更の日までの期間及び組織変更の日の翌日から当該事業年度の末日までの期間をそれぞれ一事業年度とみなす。</w:t>
       </w:r>
     </w:p>
     <w:p>
@@ -2415,7 +2192,7 @@
         <w:ind w:left="440"/>
       </w:pPr>
       <w:r>
-        <w:t>７</w:t>
+        <w:t>６</w:t>
       </w:r>
     </w:p>
     <w:p>
@@ -2423,7 +2200,7 @@
         <w:ind w:left="440"/>
       </w:pPr>
       <w:r>
-        <w:t>第二十一条第三項各号の一に該当しない業務を行なうことをも目的とする公益法人が附則第二項の規定により地方公社に組織変更した場合において、当該業務に係る不動産に関する権利で政令で定めるものについて、地方公共団体又は地方公共団体が設立した法人で、同項各号の一に該当しない業務を行なうものが受ける権利の取得の登記及び政令で定める債務を当該地方公共団体又は当該法人が引き受けたことによる担保権の変更の登記については、政令で定めるところにより、登録免許税を課さない。</w:t>
+        <w:t>公益法人が附則第二項の規定により地方公社に組織変更した場合において、当該組織変更に伴い、当該公益法人の名義に係る権利についてする登記名義人又は登録名義人の表示の変更の登記又は登録及び当該公益法人を債務者とする担保権についてする債務者の表示の変更の登記又は登録については、登録免許税を課さない。</w:t>
       </w:r>
     </w:p>
     <w:p>
@@ -2432,7 +2209,7 @@
         <w:ind w:left="440"/>
       </w:pPr>
       <w:r>
-        <w:t>８</w:t>
+        <w:t>７</w:t>
       </w:r>
     </w:p>
     <w:p>
@@ -2440,7 +2217,7 @@
         <w:ind w:left="440"/>
       </w:pPr>
       <w:r>
-        <w:t>この法律の施行の際現にその名称中に住宅供給公社という文字を使用している者については、第三条第二項の規定は、この法律の施行後二年間は、適用しない。</w:t>
+        <w:t>第二十一条第三項各号の一に該当しない業務を行なうことをも目的とする公益法人が附則第二項の規定により地方公社に組織変更した場合において、当該業務に係る不動産に関する権利で政令で定めるものについて、地方公共団体又は地方公共団体が設立した法人で、同項各号の一に該当しない業務を行なうものが受ける権利の取得の登記及び政令で定める債務を当該地方公共団体又は当該法人が引き受けたことによる担保権の変更の登記については、政令で定めるところにより、登録免許税を課さない。</w:t>
       </w:r>
     </w:p>
     <w:p>
@@ -2449,7 +2226,7 @@
         <w:ind w:left="440"/>
       </w:pPr>
       <w:r>
-        <w:t>９</w:t>
+        <w:t>８</w:t>
       </w:r>
     </w:p>
     <w:p>
@@ -2457,7 +2234,7 @@
         <w:ind w:left="440"/>
       </w:pPr>
       <w:r>
-        <w:t>国は、当分の間、地方公社に対し、地方公社が行う宅地の造成と併せて整備されるべき公共の用に供する施設で政令で定めるものの整備に関する事業のうち、日本電信電話株式会社の株式の売払収入の活用による社会資本の整備の促進に関する特別措置法（昭和六十二年法律第八十六号）第二条第一項第一号に該当するものに要する費用に充てる資金の一部を無利子で貸し付けることができる。</w:t>
+        <w:t>この法律の施行の際現にその名称中に住宅供給公社という文字を使用している者については、第三条第二項の規定は、この法律の施行後二年間は、適用しない。</w:t>
       </w:r>
     </w:p>
     <w:p>
@@ -2466,7 +2243,7 @@
         <w:ind w:left="440"/>
       </w:pPr>
       <w:r>
-        <w:t>10</w:t>
+        <w:t>９</w:t>
       </w:r>
     </w:p>
     <w:p>
@@ -2474,7 +2251,7 @@
         <w:ind w:left="440"/>
       </w:pPr>
       <w:r>
-        <w:t>前項の規定による貸付金の償還期間は、二十年（五年以内の据置期間を含む。）以内とする。</w:t>
+        <w:t>国は、当分の間、地方公社に対し、地方公社が行う宅地の造成と併せて整備されるべき公共の用に供する施設で政令で定めるものの整備に関する事業のうち、日本電信電話株式会社の株式の売払収入の活用による社会資本の整備の促進に関する特別措置法（昭和六十二年法律第八十六号）第二条第一項第一号に該当するものに要する費用に充てる資金の一部を無利子で貸し付けることができる。</w:t>
       </w:r>
     </w:p>
     <w:p>
@@ -2483,7 +2260,7 @@
         <w:ind w:left="440"/>
       </w:pPr>
       <w:r>
-        <w:t>11</w:t>
+        <w:t>10</w:t>
       </w:r>
     </w:p>
     <w:p>
@@ -2491,190 +2268,7 @@
         <w:ind w:left="440"/>
       </w:pPr>
       <w:r>
-        <w:t>前項に定めるもののほか、附則第九項の規定による貸付金の償還方法は、政令で定める。</w:t>
-      </w:r>
-    </w:p>
-    <w:p>
-      <w:r>
-        <w:br w:type="page"/>
-      </w:r>
-    </w:p>
-    <w:p>
-      <w:pPr>
-        <w:pStyle w:val="Heading1"/>
-      </w:pPr>
-      <w:r>
-        <w:t>附　則（昭和四二年六月一二日法律第三六号）</w:t>
-      </w:r>
-    </w:p>
-    <w:p>
-      <w:r>
-        <w:t>この法律は、登録免許税法の施行の日から施行する。</w:t>
-      </w:r>
-    </w:p>
-    <w:p>
-      <w:r>
-        <w:br w:type="page"/>
-      </w:r>
-    </w:p>
-    <w:p>
-      <w:pPr>
-        <w:pStyle w:val="Heading1"/>
-      </w:pPr>
-      <w:r>
-        <w:t>附　則（昭和四七年五月一三日法律第三一号）</w:t>
-      </w:r>
-    </w:p>
-    <w:p>
-      <w:pPr>
-        <w:pStyle w:val="Heading4"/>
-      </w:pPr>
-      <w:r>
-        <w:t>第一条（施行期日）</w:t>
-      </w:r>
-    </w:p>
-    <w:p>
-      <w:r>
-        <w:t>この法律は、公布の日から施行する。</w:t>
-      </w:r>
-    </w:p>
-    <w:p>
-      <w:r>
-        <w:br w:type="page"/>
-      </w:r>
-    </w:p>
-    <w:p>
-      <w:pPr>
-        <w:pStyle w:val="Heading1"/>
-      </w:pPr>
-      <w:r>
-        <w:t>附　則（昭和六三年四月二六日法律第二二号）</w:t>
-      </w:r>
-    </w:p>
-    <w:p>
-      <w:r>
-        <w:t>この法律は、公布の日から施行する。</w:t>
-      </w:r>
-    </w:p>
-    <w:p>
-      <w:r>
-        <w:br w:type="page"/>
-      </w:r>
-    </w:p>
-    <w:p>
-      <w:pPr>
-        <w:pStyle w:val="Heading1"/>
-      </w:pPr>
-      <w:r>
-        <w:t>附　則（平成五年一一月一二日法律第八九号）</w:t>
-      </w:r>
-    </w:p>
-    <w:p>
-      <w:pPr>
-        <w:pStyle w:val="Heading4"/>
-      </w:pPr>
-      <w:r>
-        <w:t>第一条（施行期日）</w:t>
-      </w:r>
-    </w:p>
-    <w:p>
-      <w:r>
-        <w:t>この法律は、行政手続法（平成五年法律第八十八号）の施行の日から施行する。</w:t>
-      </w:r>
-    </w:p>
-    <w:p>
-      <w:pPr>
-        <w:pStyle w:val="Heading4"/>
-      </w:pPr>
-      <w:r>
-        <w:t>第二条（諮問等がされた不利益処分に関する経過措置）</w:t>
-      </w:r>
-    </w:p>
-    <w:p>
-      <w:r>
-        <w:t>この法律の施行前に法令に基づき審議会その他の合議制の機関に対し行政手続法第十三条に規定する聴聞又は弁明の機会の付与の手続その他の意見陳述のための手続に相当する手続を執るべきことの諮問その他の求めがされた場合においては、当該諮問その他の求めに係る不利益処分の手続に関しては、この法律による改正後の関係法律の規定にかかわらず、なお従前の例による。</w:t>
-      </w:r>
-    </w:p>
-    <w:p>
-      <w:pPr>
-        <w:pStyle w:val="Heading4"/>
-      </w:pPr>
-      <w:r>
-        <w:t>第十三条（罰則に関する経過措置）</w:t>
-      </w:r>
-    </w:p>
-    <w:p>
-      <w:r>
-        <w:t>この法律の施行前にした行為に対する罰則の適用については、なお従前の例による。</w:t>
-      </w:r>
-    </w:p>
-    <w:p>
-      <w:pPr>
-        <w:pStyle w:val="Heading4"/>
-      </w:pPr>
-      <w:r>
-        <w:t>第十五条（政令への委任）</w:t>
-      </w:r>
-    </w:p>
-    <w:p>
-      <w:r>
-        <w:t>附則第二条から前条までに定めるもののほか、この法律の施行に関して必要な経過措置は、政令で定める。</w:t>
-      </w:r>
-    </w:p>
-    <w:p>
-      <w:r>
-        <w:br w:type="page"/>
-      </w:r>
-    </w:p>
-    <w:p>
-      <w:pPr>
-        <w:pStyle w:val="Heading1"/>
-      </w:pPr>
-      <w:r>
-        <w:t>附　則（平成一一年七月一六日法律第八七号）</w:t>
-      </w:r>
-    </w:p>
-    <w:p>
-      <w:pPr>
-        <w:pStyle w:val="Heading4"/>
-      </w:pPr>
-      <w:r>
-        <w:t>第一条（施行期日）</w:t>
-      </w:r>
-    </w:p>
-    <w:p>
-      <w:r>
-        <w:t>この法律は、平成十二年四月一日から施行する。</w:t>
-      </w:r>
-    </w:p>
-    <w:p>
-      <w:pPr>
-        <w:pStyle w:val="Heading6"/>
-        <w:ind w:left="880"/>
-      </w:pPr>
-      <w:r>
-        <w:t>一</w:t>
-      </w:r>
-    </w:p>
-    <w:p>
-      <w:pPr>
-        <w:ind w:left="880"/>
-      </w:pPr>
-      <w:r>
-        <w:t>第一条中地方自治法第二百五十条の次に五条、節名並びに二款及び款名を加える改正規定（同法第二百五十条の九第一項に係る部分（両議院の同意を得ることに係る部分に限る。）に限る。）、第四十条中自然公園法附則第九項及び第十項の改正規定（同法附則第十項に係る部分に限る。）、第二百四十四条の規定（農業改良助長法第十四条の三の改正規定に係る部分を除く。）並びに第四百七十二条の規定（市町村の合併の特例に関する法律第六条、第八条及び第十七条の改正規定に係る部分を除く。）並びに附則第七条、第十条、第十二条、第五十九条ただし書、第六十条第四項及び第五項、第七十三条、第七十七条、第百五十七条第四項から第六項まで、第百六十条、第百六十三条、第百六十四条並びに第二百二条の規定</w:t>
-      </w:r>
-    </w:p>
-    <w:p>
-      <w:pPr>
-        <w:pStyle w:val="Heading4"/>
-      </w:pPr>
-      <w:r>
-        <w:t>第百三十八条（地方住宅供給公社法の一部改正に伴う経過措置）</w:t>
-      </w:r>
-    </w:p>
-    <w:p>
-      <w:r>
-        <w:t>施行日前に第四百三十四条の規定による改正前の地方住宅供給公社法（以下この条において「旧公社法」という。）第四条第三項の規定による承認を受けた出資は、第四百三十四条の規定による改正後の地方住宅供給公社法（以下この条において「新公社法」という。）第四条第三項の規定による協議を行った出資とみなす。</w:t>
+        <w:t>前項の規定による貸付金の償還期間は、二十年（五年以内の据置期間を含む。）以内とする。</w:t>
       </w:r>
     </w:p>
     <w:p>
@@ -2683,7 +2277,7 @@
         <w:ind w:left="440"/>
       </w:pPr>
       <w:r>
-        <w:t>２</w:t>
+        <w:t>11</w:t>
       </w:r>
     </w:p>
     <w:p>
@@ -2691,33 +2285,20 @@
         <w:ind w:left="440"/>
       </w:pPr>
       <w:r>
-        <w:t>この法律の施行の際現に旧公社法第四条第三項の規定によりされている承認の申請は、新公社法第四条第三項の規定によりされた協議の申出とみなす。</w:t>
-      </w:r>
-    </w:p>
-    <w:p>
-      <w:pPr>
-        <w:pStyle w:val="Heading4"/>
-      </w:pPr>
-      <w:r>
-        <w:t>第百五十九条（国等の事務）</w:t>
-      </w:r>
-    </w:p>
-    <w:p>
-      <w:r>
-        <w:t>この法律による改正前のそれぞれの法律に規定するもののほか、この法律の施行前において、地方公共団体の機関が法律又はこれに基づく政令により管理し又は執行する国、他の地方公共団体その他公共団体の事務（附則第百六十一条において「国等の事務」という。）は、この法律の施行後は、地方公共団体が法律又はこれに基づく政令により当該地方公共団体の事務として処理するものとする。</w:t>
-      </w:r>
-    </w:p>
-    <w:p>
-      <w:pPr>
-        <w:pStyle w:val="Heading4"/>
-      </w:pPr>
-      <w:r>
-        <w:t>第百六十条（処分、申請等に関する経過措置）</w:t>
-      </w:r>
-    </w:p>
-    <w:p>
-      <w:r>
-        <w:t>この法律（附則第一条各号に掲げる規定については、当該各規定。以下この条及び附則第百六十三条において同じ。）の施行前に改正前のそれぞれの法律の規定によりされた許可等の処分その他の行為（以下この条において「処分等の行為」という。）又はこの法律の施行の際現に改正前のそれぞれの法律の規定によりされている許可等の申請その他の行為（以下この条において「申請等の行為」という。）で、この法律の施行の日においてこれらの行為に係る行政事務を行うべき者が異なることとなるものは、附則第二条から前条までの規定又は改正後のそれぞれの法律（これに基づく命令を含む。）の経過措置に関する規定に定めるものを除き、この法律の施行の日以後における改正後のそれぞれの法律の適用については、改正後のそれぞれの法律の相当規定によりされた処分等の行為又は申請等の行為とみなす。</w:t>
+        <w:t>前項に定めるもののほか、附則第九項の規定による貸付金の償還方法は、政令で定める。</w:t>
+      </w:r>
+    </w:p>
+    <w:p>
+      <w:r>
+        <w:br w:type="page"/>
+      </w:r>
+    </w:p>
+    <w:p>
+      <w:pPr>
+        <w:pStyle w:val="Heading1"/>
+      </w:pPr>
+      <w:r>
+        <w:t>附則（昭和四二年六月一二日法律第三六号）</w:t>
       </w:r>
     </w:p>
     <w:p>
@@ -2726,7 +2307,7 @@
         <w:ind w:left="440"/>
       </w:pPr>
       <w:r>
-        <w:t>２</w:t>
+        <w:t>１</w:t>
       </w:r>
     </w:p>
     <w:p>
@@ -2734,7 +2315,20 @@
         <w:ind w:left="440"/>
       </w:pPr>
       <w:r>
-        <w:t>この法律の施行前に改正前のそれぞれの法律の規定により国又は地方公共団体の機関に対し報告、届出、提出その他の手続をしなければならない事項で、この法律の施行の日前にその手続がされていないものについては、この法律及びこれに基づく政令に別段の定めがあるもののほか、これを、改正後のそれぞれの法律の相当規定により国又は地方公共団体の相当の機関に対して報告、届出、提出その他の手続をしなければならない事項についてその手続がされていないものとみなして、この法律による改正後のそれぞれの法律の規定を適用する。</w:t>
+        <w:t>この法律は、登録免許税法の施行の日から施行する。</w:t>
+      </w:r>
+    </w:p>
+    <w:p>
+      <w:r>
+        <w:br w:type="page"/>
+      </w:r>
+    </w:p>
+    <w:p>
+      <w:pPr>
+        <w:pStyle w:val="Heading1"/>
+      </w:pPr>
+      <w:r>
+        <w:t>附則（昭和四七年五月一三日法律第三一号）</w:t>
       </w:r>
     </w:p>
     <w:p>
@@ -2742,12 +2336,25 @@
         <w:pStyle w:val="Heading4"/>
       </w:pPr>
       <w:r>
-        <w:t>第百六十一条（不服申立てに関する経過措置）</w:t>
-      </w:r>
-    </w:p>
-    <w:p>
-      <w:r>
-        <w:t>施行日前にされた国等の事務に係る処分であって、当該処分をした行政庁（以下この条において「処分庁」という。）に施行日前に行政不服審査法に規定する上級行政庁（以下この条において「上級行政庁」という。）があったものについての同法による不服申立てについては、施行日以後においても、当該処分庁に引き続き上級行政庁があるものとみなして、行政不服審査法の規定を適用する。</w:t>
+        <w:t>第一条（施行期日）</w:t>
+      </w:r>
+    </w:p>
+    <w:p>
+      <w:r>
+        <w:t>この法律は、公布の日から施行する。</w:t>
+      </w:r>
+    </w:p>
+    <w:p>
+      <w:r>
+        <w:br w:type="page"/>
+      </w:r>
+    </w:p>
+    <w:p>
+      <w:pPr>
+        <w:pStyle w:val="Heading1"/>
+      </w:pPr>
+      <w:r>
+        <w:t>附則（昭和六三年四月二六日法律第二二号）</w:t>
       </w:r>
     </w:p>
     <w:p>
@@ -2756,6 +2363,144 @@
         <w:ind w:left="440"/>
       </w:pPr>
       <w:r>
+        <w:t>１</w:t>
+      </w:r>
+    </w:p>
+    <w:p>
+      <w:pPr>
+        <w:ind w:left="440"/>
+      </w:pPr>
+      <w:r>
+        <w:t>この法律は、公布の日から施行する。</w:t>
+      </w:r>
+    </w:p>
+    <w:p>
+      <w:r>
+        <w:br w:type="page"/>
+      </w:r>
+    </w:p>
+    <w:p>
+      <w:pPr>
+        <w:pStyle w:val="Heading1"/>
+      </w:pPr>
+      <w:r>
+        <w:t>附則（平成五年一一月一二日法律第八九号）</w:t>
+      </w:r>
+    </w:p>
+    <w:p>
+      <w:pPr>
+        <w:pStyle w:val="Heading4"/>
+      </w:pPr>
+      <w:r>
+        <w:t>第一条（施行期日）</w:t>
+      </w:r>
+    </w:p>
+    <w:p>
+      <w:r>
+        <w:t>この法律は、行政手続法（平成五年法律第八十八号）の施行の日から施行する。</w:t>
+      </w:r>
+    </w:p>
+    <w:p>
+      <w:pPr>
+        <w:pStyle w:val="Heading4"/>
+      </w:pPr>
+      <w:r>
+        <w:t>第二条（諮問等がされた不利益処分に関する経過措置）</w:t>
+      </w:r>
+    </w:p>
+    <w:p>
+      <w:r>
+        <w:t>この法律の施行前に法令に基づき審議会その他の合議制の機関に対し行政手続法第十三条に規定する聴聞又は弁明の機会の付与の手続その他の意見陳述のための手続に相当する手続を執るべきことの諮問その他の求めがされた場合においては、当該諮問その他の求めに係る不利益処分の手続に関しては、この法律による改正後の関係法律の規定にかかわらず、なお従前の例による。</w:t>
+      </w:r>
+    </w:p>
+    <w:p>
+      <w:pPr>
+        <w:pStyle w:val="Heading4"/>
+      </w:pPr>
+      <w:r>
+        <w:t>第十三条（罰則に関する経過措置）</w:t>
+      </w:r>
+    </w:p>
+    <w:p>
+      <w:r>
+        <w:t>この法律の施行前にした行為に対する罰則の適用については、なお従前の例による。</w:t>
+      </w:r>
+    </w:p>
+    <w:p>
+      <w:pPr>
+        <w:pStyle w:val="Heading4"/>
+      </w:pPr>
+      <w:r>
+        <w:t>第十五条（政令への委任）</w:t>
+      </w:r>
+    </w:p>
+    <w:p>
+      <w:r>
+        <w:t>附則第二条から前条までに定めるもののほか、この法律の施行に関して必要な経過措置は、政令で定める。</w:t>
+      </w:r>
+    </w:p>
+    <w:p>
+      <w:r>
+        <w:br w:type="page"/>
+      </w:r>
+    </w:p>
+    <w:p>
+      <w:pPr>
+        <w:pStyle w:val="Heading1"/>
+      </w:pPr>
+      <w:r>
+        <w:t>附則（平成一一年七月一六日法律第八七号）</w:t>
+      </w:r>
+    </w:p>
+    <w:p>
+      <w:pPr>
+        <w:pStyle w:val="Heading4"/>
+      </w:pPr>
+      <w:r>
+        <w:t>第一条（施行期日）</w:t>
+      </w:r>
+    </w:p>
+    <w:p>
+      <w:r>
+        <w:t>この法律は、平成十二年四月一日から施行する。</w:t>
+        <w:br/>
+        <w:t>ただし、次の各号に掲げる規定は、当該各号に定める日から施行する。</w:t>
+      </w:r>
+    </w:p>
+    <w:p>
+      <w:pPr>
+        <w:pStyle w:val="ListBullet"/>
+        <w:ind w:left="880"/>
+      </w:pPr>
+      <w:r>
+        <w:t>一</w:t>
+        <w:br/>
+        <w:t>第一条中地方自治法第二百五十条の次に五条、節名並びに二款及び款名を加える改正規定（同法第二百五十条の九第一項に係る部分（両議院の同意を得ることに係る部分に限る。）に限る。）、第四十条中自然公園法附則第九項及び第十項の改正規定（同法附則第十項に係る部分に限る。）、第二百四十四条の規定（農業改良助長法第十四条の三の改正規定に係る部分を除く。）並びに第四百七十二条の規定（市町村の合併の特例に関する法律第六条、第八条及び第十七条の改正規定に係る部分を除く。）並びに附則第七条、第十条、第十二条、第五十九条ただし書、第六十条第四項及び第五項、第七十三条、第七十七条、第百五十七条第四項から第六項まで、第百六十条、第百六十三条、第百六十四条並びに第二百二条の規定</w:t>
+        <w:br/>
+        <w:br/>
+        <w:br/>
+        <w:t>公布の日</w:t>
+      </w:r>
+    </w:p>
+    <w:p>
+      <w:pPr>
+        <w:pStyle w:val="Heading4"/>
+      </w:pPr>
+      <w:r>
+        <w:t>第百三十八条（地方住宅供給公社法の一部改正に伴う経過措置）</w:t>
+      </w:r>
+    </w:p>
+    <w:p>
+      <w:r>
+        <w:t>施行日前に第四百三十四条の規定による改正前の地方住宅供給公社法（以下この条において「旧公社法」という。）第四条第三項の規定による承認を受けた出資は、第四百三十四条の規定による改正後の地方住宅供給公社法（以下この条において「新公社法」という。）第四条第三項の規定による協議を行った出資とみなす。</w:t>
+      </w:r>
+    </w:p>
+    <w:p>
+      <w:pPr>
+        <w:pStyle w:val="Heading5"/>
+        <w:ind w:left="440"/>
+      </w:pPr>
+      <w:r>
         <w:t>２</w:t>
       </w:r>
     </w:p>
@@ -2764,6 +2509,81 @@
         <w:ind w:left="440"/>
       </w:pPr>
       <w:r>
+        <w:t>この法律の施行の際現に旧公社法第四条第三項の規定によりされている承認の申請は、新公社法第四条第三項の規定によりされた協議の申出とみなす。</w:t>
+      </w:r>
+    </w:p>
+    <w:p>
+      <w:pPr>
+        <w:pStyle w:val="Heading4"/>
+      </w:pPr>
+      <w:r>
+        <w:t>第百五十九条（国等の事務）</w:t>
+      </w:r>
+    </w:p>
+    <w:p>
+      <w:r>
+        <w:t>この法律による改正前のそれぞれの法律に規定するもののほか、この法律の施行前において、地方公共団体の機関が法律又はこれに基づく政令により管理し又は執行する国、他の地方公共団体その他公共団体の事務（附則第百六十一条において「国等の事務」という。）は、この法律の施行後は、地方公共団体が法律又はこれに基づく政令により当該地方公共団体の事務として処理するものとする。</w:t>
+      </w:r>
+    </w:p>
+    <w:p>
+      <w:pPr>
+        <w:pStyle w:val="Heading4"/>
+      </w:pPr>
+      <w:r>
+        <w:t>第百六十条（処分、申請等に関する経過措置）</w:t>
+      </w:r>
+    </w:p>
+    <w:p>
+      <w:r>
+        <w:t>この法律（附則第一条各号に掲げる規定については、当該各規定。以下この条及び附則第百六十三条において同じ。）の施行前に改正前のそれぞれの法律の規定によりされた許可等の処分その他の行為（以下この条において「処分等の行為」という。）又はこの法律の施行の際現に改正前のそれぞれの法律の規定によりされている許可等の申請その他の行為（以下この条において「申請等の行為」という。）で、この法律の施行の日においてこれらの行為に係る行政事務を行うべき者が異なることとなるものは、附則第二条から前条までの規定又は改正後のそれぞれの法律（これに基づく命令を含む。）の経過措置に関する規定に定めるものを除き、この法律の施行の日以後における改正後のそれぞれの法律の適用については、改正後のそれぞれの法律の相当規定によりされた処分等の行為又は申請等の行為とみなす。</w:t>
+      </w:r>
+    </w:p>
+    <w:p>
+      <w:pPr>
+        <w:pStyle w:val="Heading5"/>
+        <w:ind w:left="440"/>
+      </w:pPr>
+      <w:r>
+        <w:t>２</w:t>
+      </w:r>
+    </w:p>
+    <w:p>
+      <w:pPr>
+        <w:ind w:left="440"/>
+      </w:pPr>
+      <w:r>
+        <w:t>この法律の施行前に改正前のそれぞれの法律の規定により国又は地方公共団体の機関に対し報告、届出、提出その他の手続をしなければならない事項で、この法律の施行の日前にその手続がされていないものについては、この法律及びこれに基づく政令に別段の定めがあるもののほか、これを、改正後のそれぞれの法律の相当規定により国又は地方公共団体の相当の機関に対して報告、届出、提出その他の手続をしなければならない事項についてその手続がされていないものとみなして、この法律による改正後のそれぞれの法律の規定を適用する。</w:t>
+      </w:r>
+    </w:p>
+    <w:p>
+      <w:pPr>
+        <w:pStyle w:val="Heading4"/>
+      </w:pPr>
+      <w:r>
+        <w:t>第百六十一条（不服申立てに関する経過措置）</w:t>
+      </w:r>
+    </w:p>
+    <w:p>
+      <w:r>
+        <w:t>施行日前にされた国等の事務に係る処分であって、当該処分をした行政庁（以下この条において「処分庁」という。）に施行日前に行政不服審査法に規定する上級行政庁（以下この条において「上級行政庁」という。）があったものについての同法による不服申立てについては、施行日以後においても、当該処分庁に引き続き上級行政庁があるものとみなして、行政不服審査法の規定を適用する。</w:t>
+        <w:br/>
+        <w:t>この場合において、当該処分庁の上級行政庁とみなされる行政庁は、施行日前に当該処分庁の上級行政庁であった行政庁とする。</w:t>
+      </w:r>
+    </w:p>
+    <w:p>
+      <w:pPr>
+        <w:pStyle w:val="Heading5"/>
+        <w:ind w:left="440"/>
+      </w:pPr>
+      <w:r>
+        <w:t>２</w:t>
+      </w:r>
+    </w:p>
+    <w:p>
+      <w:pPr>
+        <w:ind w:left="440"/>
+      </w:pPr>
+      <w:r>
         <w:t>前項の場合において、上級行政庁とみなされる行政庁が地方公共団体の機関であるときは、当該機関が行政不服審査法の規定により処理することとされる事務は、新地方自治法第二条第九項第一号に規定する第一号法定受託事務とする。</w:t>
       </w:r>
     </w:p>
@@ -2829,7 +2649,7 @@
         <w:pStyle w:val="Heading1"/>
       </w:pPr>
       <w:r>
-        <w:t>附　則（平成一一年一二月二二日法律第一六〇号）</w:t>
+        <w:t>附則（平成一一年一二月二二日法律第一六〇号）</w:t>
       </w:r>
     </w:p>
     <w:p>
@@ -2843,23 +2663,325 @@
     <w:p>
       <w:r>
         <w:t>この法律（第二条及び第三条を除く。）は、平成十三年一月六日から施行する。</w:t>
-      </w:r>
-    </w:p>
-    <w:p>
-      <w:pPr>
-        <w:pStyle w:val="Heading6"/>
+        <w:br/>
+        <w:t>ただし、次の各号に掲げる規定は、当該各号に定める日から施行する。</w:t>
+      </w:r>
+    </w:p>
+    <w:p>
+      <w:pPr>
+        <w:pStyle w:val="ListBullet"/>
         <w:ind w:left="880"/>
       </w:pPr>
       <w:r>
         <w:t>一</w:t>
-      </w:r>
-    </w:p>
-    <w:p>
-      <w:pPr>
+        <w:br/>
+        <w:t>第九百九十五条（核原料物質、核燃料物質及び原子炉の規制に関する法律の一部を改正する法律附則の改正規定に係る部分に限る。）、第千三百五条、第千三百六条、第千三百二十四条第二項、第千三百二十六条第二項及び第千三百四十四条の規定</w:t>
+        <w:br/>
+        <w:br/>
+        <w:br/>
+        <w:t>公布の日</w:t>
+      </w:r>
+    </w:p>
+    <w:p>
+      <w:r>
+        <w:br w:type="page"/>
+      </w:r>
+    </w:p>
+    <w:p>
+      <w:pPr>
+        <w:pStyle w:val="Heading1"/>
+      </w:pPr>
+      <w:r>
+        <w:t>附則（平成一四年六月一二日法律第六五号）</w:t>
+      </w:r>
+    </w:p>
+    <w:p>
+      <w:pPr>
+        <w:pStyle w:val="Heading4"/>
+      </w:pPr>
+      <w:r>
+        <w:t>第一条（施行期日）</w:t>
+      </w:r>
+    </w:p>
+    <w:p>
+      <w:r>
+        <w:t>この法律は、平成十五年一月六日から施行する。</w:t>
+      </w:r>
+    </w:p>
+    <w:p>
+      <w:pPr>
+        <w:pStyle w:val="Heading4"/>
+      </w:pPr>
+      <w:r>
+        <w:t>第八十四条（罰則の適用に関する経過措置）</w:t>
+      </w:r>
+    </w:p>
+    <w:p>
+      <w:r>
+        <w:t>この法律（附則第一条各号に掲げる規定にあっては、当該規定。以下この条において同じ。）の施行前にした行為及びこの附則の規定によりなお従前の例によることとされる場合におけるこの法律の施行後にした行為に対する罰則の適用については、なお従前の例による。</w:t>
+      </w:r>
+    </w:p>
+    <w:p>
+      <w:pPr>
+        <w:pStyle w:val="Heading4"/>
+      </w:pPr>
+      <w:r>
+        <w:t>第八十五条（その他の経過措置の政令への委任）</w:t>
+      </w:r>
+    </w:p>
+    <w:p>
+      <w:r>
+        <w:t>この附則に規定するもののほか、この法律の施行に関し必要な経過措置は、政令で定める。</w:t>
+      </w:r>
+    </w:p>
+    <w:p>
+      <w:r>
+        <w:br w:type="page"/>
+      </w:r>
+    </w:p>
+    <w:p>
+      <w:pPr>
+        <w:pStyle w:val="Heading1"/>
+      </w:pPr>
+      <w:r>
+        <w:t>附則（平成一六年六月二日法律第七六号）</w:t>
+      </w:r>
+    </w:p>
+    <w:p>
+      <w:pPr>
+        <w:pStyle w:val="Heading4"/>
+      </w:pPr>
+      <w:r>
+        <w:t>第一条（施行期日）</w:t>
+      </w:r>
+    </w:p>
+    <w:p>
+      <w:r>
+        <w:t>この法律は、破産法（平成十六年法律第七十五号。次条第八項並びに附則第三条第八項、第五条第八項、第十六項及び第二十一項、第八条第三項並びに第十三条において「新破産法」という。）の施行の日から施行する。</w:t>
+      </w:r>
+    </w:p>
+    <w:p>
+      <w:pPr>
+        <w:pStyle w:val="Heading4"/>
+      </w:pPr>
+      <w:r>
+        <w:t>第十二条（罰則の適用等に関する経過措置）</w:t>
+      </w:r>
+    </w:p>
+    <w:p>
+      <w:r>
+        <w:t>施行日前にした行為並びに附則第二条第一項、第三条第一項、第四条、第五条第一項、第九項、第十七項、第十九項及び第二十一項並びに第六条第一項及び第三項の規定によりなお従前の例によることとされる場合における施行日以後にした行為に対する罰則の適用については、なお従前の例による。</w:t>
+      </w:r>
+    </w:p>
+    <w:p>
+      <w:pPr>
+        <w:pStyle w:val="Heading4"/>
+      </w:pPr>
+      <w:r>
+        <w:t>第十四条（政令への委任）</w:t>
+      </w:r>
+    </w:p>
+    <w:p>
+      <w:r>
+        <w:t>附則第二条から前条までに規定するもののほか、この法律の施行に関し必要な経過措置は、政令で定める。</w:t>
+      </w:r>
+    </w:p>
+    <w:p>
+      <w:r>
+        <w:br w:type="page"/>
+      </w:r>
+    </w:p>
+    <w:p>
+      <w:pPr>
+        <w:pStyle w:val="Heading1"/>
+      </w:pPr>
+      <w:r>
+        <w:t>附則（平成一六年六月一八日法律第一二四号）</w:t>
+      </w:r>
+    </w:p>
+    <w:p>
+      <w:pPr>
+        <w:pStyle w:val="Heading4"/>
+      </w:pPr>
+      <w:r>
+        <w:t>第一条（施行期日）</w:t>
+      </w:r>
+    </w:p>
+    <w:p>
+      <w:r>
+        <w:t>この法律は、新不動産登記法の施行の日から施行する。</w:t>
+      </w:r>
+    </w:p>
+    <w:p>
+      <w:r>
+        <w:br w:type="page"/>
+      </w:r>
+    </w:p>
+    <w:p>
+      <w:pPr>
+        <w:pStyle w:val="Heading1"/>
+      </w:pPr>
+      <w:r>
+        <w:t>附則（平成一七年六月二九日法律第七八号）</w:t>
+      </w:r>
+    </w:p>
+    <w:p>
+      <w:pPr>
+        <w:pStyle w:val="Heading4"/>
+      </w:pPr>
+      <w:r>
+        <w:t>第一条（施行期日）</w:t>
+      </w:r>
+    </w:p>
+    <w:p>
+      <w:r>
+        <w:t>この法律は、公布の日から施行する。</w:t>
+      </w:r>
+    </w:p>
+    <w:p>
+      <w:pPr>
+        <w:pStyle w:val="Heading4"/>
+      </w:pPr>
+      <w:r>
+        <w:t>第十六条（罰則に関する経過措置）</w:t>
+      </w:r>
+    </w:p>
+    <w:p>
+      <w:r>
+        <w:t>この法律（附則第一条ただし書に規定する規定については、当該規定。以下この条において同じ。）の施行前にした行為及びこの附則の規定によりなお従前の例によることとされる場合におけるこの法律の施行後にした行為に対する罰則の適用については、なお従前の例による。</w:t>
+      </w:r>
+    </w:p>
+    <w:p>
+      <w:pPr>
+        <w:pStyle w:val="Heading4"/>
+      </w:pPr>
+      <w:r>
+        <w:t>第十七条（政令への委任）</w:t>
+      </w:r>
+    </w:p>
+    <w:p>
+      <w:r>
+        <w:t>この附則に規定するもののほか、この法律の施行に伴い必要な経過措置は、政令で定める。</w:t>
+      </w:r>
+    </w:p>
+    <w:p>
+      <w:r>
+        <w:br w:type="page"/>
+      </w:r>
+    </w:p>
+    <w:p>
+      <w:pPr>
+        <w:pStyle w:val="Heading1"/>
+      </w:pPr>
+      <w:r>
+        <w:t>附則（平成一七年七月六日法律第八二号）</w:t>
+      </w:r>
+    </w:p>
+    <w:p>
+      <w:pPr>
+        <w:pStyle w:val="Heading4"/>
+      </w:pPr>
+      <w:r>
+        <w:t>第一条（施行期日）</w:t>
+      </w:r>
+    </w:p>
+    <w:p>
+      <w:r>
+        <w:t>この法律は、平成十九年四月一日から施行する。</w:t>
+      </w:r>
+    </w:p>
+    <w:p>
+      <w:r>
+        <w:br w:type="page"/>
+      </w:r>
+    </w:p>
+    <w:p>
+      <w:pPr>
+        <w:pStyle w:val="Heading1"/>
+      </w:pPr>
+      <w:r>
+        <w:t>附則（平成一七年七月二六日法律第八七号）</w:t>
+      </w:r>
+    </w:p>
+    <w:p>
+      <w:r>
+        <w:t>この法律は、会社法の施行の日から施行する。</w:t>
+      </w:r>
+    </w:p>
+    <w:p>
+      <w:r>
+        <w:br w:type="page"/>
+      </w:r>
+    </w:p>
+    <w:p>
+      <w:pPr>
+        <w:pStyle w:val="Heading1"/>
+      </w:pPr>
+      <w:r>
+        <w:t>附則（平成一七年一〇月二一日法律第一〇二号）</w:t>
+      </w:r>
+    </w:p>
+    <w:p>
+      <w:pPr>
+        <w:pStyle w:val="Heading4"/>
+      </w:pPr>
+      <w:r>
+        <w:t>第一条（施行期日）</w:t>
+      </w:r>
+    </w:p>
+    <w:p>
+      <w:r>
+        <w:t>この法律は、郵政民営化法の施行の日から施行する。</w:t>
+        <w:br/>
+        <w:t>ただし、第六十二条中租税特別措置法第八十四条の五の見出しの改正規定及び同条に一項を加える改正規定、第百二十四条中証券決済制度等の改革による証券市場の整備のための関係法律の整備等に関する法律附則第一条第二号の改正規定及び同法附則第八十五条を同法附則第八十六条とし、同法附則第八十二条から第八十四条までを一条ずつ繰り下げ、同法附則第八十一条の次に一条を加える改正規定並びに附則第三十条、第三十一条、第三十四条、第六十条第十二項、第六十六条第一項、第六十七条及び第九十三条第二項の規定は、郵政民営化法附則第一条第一号に掲げる規定の施行の日から施行する。</w:t>
+      </w:r>
+    </w:p>
+    <w:p>
+      <w:pPr>
+        <w:pStyle w:val="Heading4"/>
+      </w:pPr>
+      <w:r>
+        <w:t>第五十八条（無尽業法等の一部改正に伴う経過措置）</w:t>
+      </w:r>
+    </w:p>
+    <w:p>
+      <w:r>
+        <w:t>旧郵便貯金は、第七条、第八条、第二十条、第二十二条、第二十四条、第二十八条、第三十九条、第四十三条、第八十八条、第百八条及び第百十一条の規定による改正後の次に掲げる法律の規定の適用については、銀行への預金とみなす。</w:t>
+      </w:r>
+    </w:p>
+    <w:p>
+      <w:pPr>
+        <w:pStyle w:val="ListBullet"/>
         <w:ind w:left="880"/>
       </w:pPr>
       <w:r>
-        <w:t>第九百九十五条（核原料物質、核燃料物質及び原子炉の規制に関する法律の一部を改正する法律附則の改正規定に係る部分に限る。）、第千三百五条、第千三百六条、第千三百二十四条第二項、第千三百二十六条第二項及び第千三百四十四条の規定</w:t>
+        <w:t>一から八まで</w:t>
+        <w:br/>
+        <w:t>略</w:t>
+      </w:r>
+    </w:p>
+    <w:p>
+      <w:pPr>
+        <w:pStyle w:val="ListBullet"/>
+        <w:ind w:left="880"/>
+      </w:pPr>
+      <w:r>
+        <w:t>九</w:t>
+        <w:br/>
+        <w:t>地方住宅供給公社法第三十四条第二号</w:t>
+      </w:r>
+    </w:p>
+    <w:p>
+      <w:pPr>
+        <w:pStyle w:val="Heading4"/>
+      </w:pPr>
+      <w:r>
+        <w:t>第百十七条（罰則に関する経過措置）</w:t>
+      </w:r>
+    </w:p>
+    <w:p>
+      <w:r>
+        <w:t>この法律の施行前にした行為、この附則の規定によりなお従前の例によることとされる場合におけるこの法律の施行後にした行為、この法律の施行後附則第九条第一項の規定によりなおその効力を有するものとされる旧郵便為替法第三十八条の八（第二号及び第三号に係る部分に限る。）の規定の失効前にした行為、この法律の施行後附則第十三条第一項の規定によりなおその効力を有するものとされる旧郵便振替法第七十条（第二号及び第三号に係る部分に限る。）の規定の失効前にした行為、この法律の施行後附則第二十七条第一項の規定によりなおその効力を有するものとされる旧郵便振替預り金寄附委託法第八条（第二号に係る部分に限る。）の規定の失効前にした行為、この法律の施行後附則第三十九条第二項の規定によりなおその効力を有するものとされる旧公社法第七十条（第二号に係る部分に限る。）の規定の失効前にした行為、この法律の施行後附則第四十二条第一項の規定によりなおその効力を有するものとされる旧公社法第七十一条及び第七十二条（第十五号に係る部分に限る。）の規定の失効前にした行為並びに附則第二条第二項の規定の適用がある場合における郵政民営化法第百四条に規定する郵便貯金銀行に係る特定日前にした行為に対する罰則の適用については、なお従前の例による。</w:t>
       </w:r>
     </w:p>
     <w:p>
@@ -2872,7 +2994,43 @@
         <w:pStyle w:val="Heading1"/>
       </w:pPr>
       <w:r>
-        <w:t>附　則（平成一四年六月一二日法律第六五号）</w:t>
+        <w:t>附則（平成一八年六月二日法律第五〇号）</w:t>
+      </w:r>
+    </w:p>
+    <w:p>
+      <w:r>
+        <w:t>この法律は、一般社団・財団法人法の施行の日から施行する。</w:t>
+      </w:r>
+    </w:p>
+    <w:p>
+      <w:r>
+        <w:br w:type="page"/>
+      </w:r>
+    </w:p>
+    <w:p>
+      <w:pPr>
+        <w:pStyle w:val="Heading1"/>
+      </w:pPr>
+      <w:r>
+        <w:t>附則（平成二三年五月二五日法律第五三号）</w:t>
+      </w:r>
+    </w:p>
+    <w:p>
+      <w:r>
+        <w:t>この法律は、新非訟事件手続法の施行の日から施行する。</w:t>
+      </w:r>
+    </w:p>
+    <w:p>
+      <w:r>
+        <w:br w:type="page"/>
+      </w:r>
+    </w:p>
+    <w:p>
+      <w:pPr>
+        <w:pStyle w:val="Heading1"/>
+      </w:pPr>
+      <w:r>
+        <w:t>附則（平成二三年六月二四日法律第七四号）</w:t>
       </w:r>
     </w:p>
     <w:p>
@@ -2885,7 +3043,20 @@
     </w:p>
     <w:p>
       <w:r>
-        <w:t>この法律は、平成十五年一月六日から施行する。</w:t>
+        <w:t>この法律は、公布の日から起算して二十日を経過した日から施行する。</w:t>
+      </w:r>
+    </w:p>
+    <w:p>
+      <w:r>
+        <w:br w:type="page"/>
+      </w:r>
+    </w:p>
+    <w:p>
+      <w:pPr>
+        <w:pStyle w:val="Heading1"/>
+      </w:pPr>
+      <w:r>
+        <w:t>附則（平成二三年八月三〇日法律第一〇五号）</w:t>
       </w:r>
     </w:p>
     <w:p>
@@ -2893,7 +3064,20 @@
         <w:pStyle w:val="Heading4"/>
       </w:pPr>
       <w:r>
-        <w:t>第八十四条（罰則の適用に関する経過措置）</w:t>
+        <w:t>第一条（施行期日）</w:t>
+      </w:r>
+    </w:p>
+    <w:p>
+      <w:r>
+        <w:t>この法律は、公布の日から施行する。</w:t>
+      </w:r>
+    </w:p>
+    <w:p>
+      <w:pPr>
+        <w:pStyle w:val="Heading4"/>
+      </w:pPr>
+      <w:r>
+        <w:t>第八十一条（罰則に関する経過措置）</w:t>
       </w:r>
     </w:p>
     <w:p>
@@ -2906,12 +3090,12 @@
         <w:pStyle w:val="Heading4"/>
       </w:pPr>
       <w:r>
-        <w:t>第八十五条（その他の経過措置の政令への委任）</w:t>
-      </w:r>
-    </w:p>
-    <w:p>
-      <w:r>
-        <w:t>この附則に規定するもののほか、この法律の施行に関し必要な経過措置は、政令で定める。</w:t>
+        <w:t>第八十二条（政令への委任）</w:t>
+      </w:r>
+    </w:p>
+    <w:p>
+      <w:r>
+        <w:t>この附則に規定するもののほか、この法律の施行に関し必要な経過措置（罰則に関する経過措置を含む。）は、政令で定める。</w:t>
       </w:r>
     </w:p>
     <w:p>
@@ -2924,381 +3108,7 @@
         <w:pStyle w:val="Heading1"/>
       </w:pPr>
       <w:r>
-        <w:t>附　則（平成一六年六月二日法律第七六号）</w:t>
-      </w:r>
-    </w:p>
-    <w:p>
-      <w:pPr>
-        <w:pStyle w:val="Heading4"/>
-      </w:pPr>
-      <w:r>
-        <w:t>第一条（施行期日）</w:t>
-      </w:r>
-    </w:p>
-    <w:p>
-      <w:r>
-        <w:t>この法律は、破産法（平成十六年法律第七十五号。次条第八項並びに附則第三条第八項、第五条第八項、第十六項及び第二十一項、第八条第三項並びに第十三条において「新破産法」という。）の施行の日から施行する。</w:t>
-      </w:r>
-    </w:p>
-    <w:p>
-      <w:pPr>
-        <w:pStyle w:val="Heading4"/>
-      </w:pPr>
-      <w:r>
-        <w:t>第十二条（罰則の適用等に関する経過措置）</w:t>
-      </w:r>
-    </w:p>
-    <w:p>
-      <w:r>
-        <w:t>施行日前にした行為並びに附則第二条第一項、第三条第一項、第四条、第五条第一項、第九項、第十七項、第十九項及び第二十一項並びに第六条第一項及び第三項の規定によりなお従前の例によることとされる場合における施行日以後にした行為に対する罰則の適用については、なお従前の例による。</w:t>
-      </w:r>
-    </w:p>
-    <w:p>
-      <w:pPr>
-        <w:pStyle w:val="Heading4"/>
-      </w:pPr>
-      <w:r>
-        <w:t>第十四条（政令への委任）</w:t>
-      </w:r>
-    </w:p>
-    <w:p>
-      <w:r>
-        <w:t>附則第二条から前条までに規定するもののほか、この法律の施行に関し必要な経過措置は、政令で定める。</w:t>
-      </w:r>
-    </w:p>
-    <w:p>
-      <w:r>
-        <w:br w:type="page"/>
-      </w:r>
-    </w:p>
-    <w:p>
-      <w:pPr>
-        <w:pStyle w:val="Heading1"/>
-      </w:pPr>
-      <w:r>
-        <w:t>附　則（平成一六年六月一八日法律第一二四号）</w:t>
-      </w:r>
-    </w:p>
-    <w:p>
-      <w:pPr>
-        <w:pStyle w:val="Heading4"/>
-      </w:pPr>
-      <w:r>
-        <w:t>第一条（施行期日）</w:t>
-      </w:r>
-    </w:p>
-    <w:p>
-      <w:r>
-        <w:t>この法律は、新不動産登記法の施行の日から施行する。</w:t>
-      </w:r>
-    </w:p>
-    <w:p>
-      <w:r>
-        <w:br w:type="page"/>
-      </w:r>
-    </w:p>
-    <w:p>
-      <w:pPr>
-        <w:pStyle w:val="Heading1"/>
-      </w:pPr>
-      <w:r>
-        <w:t>附　則（平成一七年六月二九日法律第七八号）</w:t>
-      </w:r>
-    </w:p>
-    <w:p>
-      <w:pPr>
-        <w:pStyle w:val="Heading4"/>
-      </w:pPr>
-      <w:r>
-        <w:t>第一条（施行期日）</w:t>
-      </w:r>
-    </w:p>
-    <w:p>
-      <w:r>
-        <w:t>この法律は、公布の日から施行する。</w:t>
-      </w:r>
-    </w:p>
-    <w:p>
-      <w:pPr>
-        <w:pStyle w:val="Heading4"/>
-      </w:pPr>
-      <w:r>
-        <w:t>第十六条（罰則に関する経過措置）</w:t>
-      </w:r>
-    </w:p>
-    <w:p>
-      <w:r>
-        <w:t>この法律（附則第一条ただし書に規定する規定については、当該規定。以下この条において同じ。）の施行前にした行為及びこの附則の規定によりなお従前の例によることとされる場合におけるこの法律の施行後にした行為に対する罰則の適用については、なお従前の例による。</w:t>
-      </w:r>
-    </w:p>
-    <w:p>
-      <w:pPr>
-        <w:pStyle w:val="Heading4"/>
-      </w:pPr>
-      <w:r>
-        <w:t>第十七条（政令への委任）</w:t>
-      </w:r>
-    </w:p>
-    <w:p>
-      <w:r>
-        <w:t>この附則に規定するもののほか、この法律の施行に伴い必要な経過措置は、政令で定める。</w:t>
-      </w:r>
-    </w:p>
-    <w:p>
-      <w:r>
-        <w:br w:type="page"/>
-      </w:r>
-    </w:p>
-    <w:p>
-      <w:pPr>
-        <w:pStyle w:val="Heading1"/>
-      </w:pPr>
-      <w:r>
-        <w:t>附　則（平成一七年七月六日法律第八二号）</w:t>
-      </w:r>
-    </w:p>
-    <w:p>
-      <w:pPr>
-        <w:pStyle w:val="Heading4"/>
-      </w:pPr>
-      <w:r>
-        <w:t>第一条（施行期日）</w:t>
-      </w:r>
-    </w:p>
-    <w:p>
-      <w:r>
-        <w:t>この法律は、平成十九年四月一日から施行する。</w:t>
-      </w:r>
-    </w:p>
-    <w:p>
-      <w:r>
-        <w:br w:type="page"/>
-      </w:r>
-    </w:p>
-    <w:p>
-      <w:pPr>
-        <w:pStyle w:val="Heading1"/>
-      </w:pPr>
-      <w:r>
-        <w:t>附　則（平成一七年七月二六日法律第八七号）</w:t>
-      </w:r>
-    </w:p>
-    <w:p>
-      <w:r>
-        <w:t>この法律は、会社法の施行の日から施行する。</w:t>
-      </w:r>
-    </w:p>
-    <w:p>
-      <w:r>
-        <w:br w:type="page"/>
-      </w:r>
-    </w:p>
-    <w:p>
-      <w:pPr>
-        <w:pStyle w:val="Heading1"/>
-      </w:pPr>
-      <w:r>
-        <w:t>附　則（平成一七年一〇月二一日法律第一〇二号）</w:t>
-      </w:r>
-    </w:p>
-    <w:p>
-      <w:pPr>
-        <w:pStyle w:val="Heading4"/>
-      </w:pPr>
-      <w:r>
-        <w:t>第一条（施行期日）</w:t>
-      </w:r>
-    </w:p>
-    <w:p>
-      <w:r>
-        <w:t>この法律は、郵政民営化法の施行の日から施行する。</w:t>
-      </w:r>
-    </w:p>
-    <w:p>
-      <w:pPr>
-        <w:pStyle w:val="Heading4"/>
-      </w:pPr>
-      <w:r>
-        <w:t>第五十八条（無尽業法等の一部改正に伴う経過措置）</w:t>
-      </w:r>
-    </w:p>
-    <w:p>
-      <w:r>
-        <w:t>旧郵便貯金は、第七条、第八条、第二十条、第二十二条、第二十四条、第二十八条、第三十九条、第四十三条、第八十八条、第百八条及び第百十一条の規定による改正後の次に掲げる法律の規定の適用については、銀行への預金とみなす。</w:t>
-      </w:r>
-    </w:p>
-    <w:p>
-      <w:pPr>
-        <w:pStyle w:val="Heading6"/>
-        <w:ind w:left="880"/>
-      </w:pPr>
-      <w:r>
-        <w:t>一から八まで</w:t>
-      </w:r>
-    </w:p>
-    <w:p>
-      <w:pPr>
-        <w:ind w:left="880"/>
-      </w:pPr>
-      <w:r>
-        <w:t>略</w:t>
-      </w:r>
-    </w:p>
-    <w:p>
-      <w:pPr>
-        <w:pStyle w:val="Heading6"/>
-        <w:ind w:left="880"/>
-      </w:pPr>
-      <w:r>
-        <w:t>九</w:t>
-      </w:r>
-    </w:p>
-    <w:p>
-      <w:pPr>
-        <w:ind w:left="880"/>
-      </w:pPr>
-      <w:r>
-        <w:t>地方住宅供給公社法第三十四条第二号</w:t>
-      </w:r>
-    </w:p>
-    <w:p>
-      <w:pPr>
-        <w:pStyle w:val="Heading4"/>
-      </w:pPr>
-      <w:r>
-        <w:t>第百十七条（罰則に関する経過措置）</w:t>
-      </w:r>
-    </w:p>
-    <w:p>
-      <w:r>
-        <w:t>この法律の施行前にした行為、この附則の規定によりなお従前の例によることとされる場合におけるこの法律の施行後にした行為、この法律の施行後附則第九条第一項の規定によりなおその効力を有するものとされる旧郵便為替法第三十八条の八（第二号及び第三号に係る部分に限る。）の規定の失効前にした行為、この法律の施行後附則第十三条第一項の規定によりなおその効力を有するものとされる旧郵便振替法第七十条（第二号及び第三号に係る部分に限る。）の規定の失効前にした行為、この法律の施行後附則第二十七条第一項の規定によりなおその効力を有するものとされる旧郵便振替預り金寄附委託法第八条（第二号に係る部分に限る。）の規定の失効前にした行為、この法律の施行後附則第三十九条第二項の規定によりなおその効力を有するものとされる旧公社法第七十条（第二号に係る部分に限る。）の規定の失効前にした行為、この法律の施行後附則第四十二条第一項の規定によりなおその効力を有するものとされる旧公社法第七十一条及び第七十二条（第十五号に係る部分に限る。）の規定の失効前にした行為並びに附則第二条第二項の規定の適用がある場合における郵政民営化法第百四条に規定する郵便貯金銀行に係る特定日前にした行為に対する罰則の適用については、なお従前の例による。</w:t>
-      </w:r>
-    </w:p>
-    <w:p>
-      <w:r>
-        <w:br w:type="page"/>
-      </w:r>
-    </w:p>
-    <w:p>
-      <w:pPr>
-        <w:pStyle w:val="Heading1"/>
-      </w:pPr>
-      <w:r>
-        <w:t>附　則（平成一八年六月二日法律第五〇号）</w:t>
-      </w:r>
-    </w:p>
-    <w:p>
-      <w:r>
-        <w:t>この法律は、一般社団・財団法人法の施行の日から施行する。</w:t>
-      </w:r>
-    </w:p>
-    <w:p>
-      <w:r>
-        <w:br w:type="page"/>
-      </w:r>
-    </w:p>
-    <w:p>
-      <w:pPr>
-        <w:pStyle w:val="Heading1"/>
-      </w:pPr>
-      <w:r>
-        <w:t>附　則（平成二三年五月二五日法律第五三号）</w:t>
-      </w:r>
-    </w:p>
-    <w:p>
-      <w:r>
-        <w:t>この法律は、新非訟事件手続法の施行の日から施行する。</w:t>
-      </w:r>
-    </w:p>
-    <w:p>
-      <w:r>
-        <w:br w:type="page"/>
-      </w:r>
-    </w:p>
-    <w:p>
-      <w:pPr>
-        <w:pStyle w:val="Heading1"/>
-      </w:pPr>
-      <w:r>
-        <w:t>附　則（平成二三年六月二四日法律第七四号）</w:t>
-      </w:r>
-    </w:p>
-    <w:p>
-      <w:pPr>
-        <w:pStyle w:val="Heading4"/>
-      </w:pPr>
-      <w:r>
-        <w:t>第一条（施行期日）</w:t>
-      </w:r>
-    </w:p>
-    <w:p>
-      <w:r>
-        <w:t>この法律は、公布の日から起算して二十日を経過した日から施行する。</w:t>
-      </w:r>
-    </w:p>
-    <w:p>
-      <w:r>
-        <w:br w:type="page"/>
-      </w:r>
-    </w:p>
-    <w:p>
-      <w:pPr>
-        <w:pStyle w:val="Heading1"/>
-      </w:pPr>
-      <w:r>
-        <w:t>附　則（平成二三年八月三〇日法律第一〇五号）</w:t>
-      </w:r>
-    </w:p>
-    <w:p>
-      <w:pPr>
-        <w:pStyle w:val="Heading4"/>
-      </w:pPr>
-      <w:r>
-        <w:t>第一条（施行期日）</w:t>
-      </w:r>
-    </w:p>
-    <w:p>
-      <w:r>
-        <w:t>この法律は、公布の日から施行する。</w:t>
-      </w:r>
-    </w:p>
-    <w:p>
-      <w:pPr>
-        <w:pStyle w:val="Heading4"/>
-      </w:pPr>
-      <w:r>
-        <w:t>第八十一条（罰則に関する経過措置）</w:t>
-      </w:r>
-    </w:p>
-    <w:p>
-      <w:r>
-        <w:t>この法律（附則第一条各号に掲げる規定にあっては、当該規定。以下この条において同じ。）の施行前にした行為及びこの附則の規定によりなお従前の例によることとされる場合におけるこの法律の施行後にした行為に対する罰則の適用については、なお従前の例による。</w:t>
-      </w:r>
-    </w:p>
-    <w:p>
-      <w:pPr>
-        <w:pStyle w:val="Heading4"/>
-      </w:pPr>
-      <w:r>
-        <w:t>第八十二条（政令への委任）</w:t>
-      </w:r>
-    </w:p>
-    <w:p>
-      <w:r>
-        <w:t>この附則に規定するもののほか、この法律の施行に関し必要な経過措置（罰則に関する経過措置を含む。）は、政令で定める。</w:t>
-      </w:r>
-    </w:p>
-    <w:p>
-      <w:r>
-        <w:br w:type="page"/>
-      </w:r>
-    </w:p>
-    <w:p>
-      <w:pPr>
-        <w:pStyle w:val="Heading1"/>
-      </w:pPr>
-      <w:r>
-        <w:t>附　則（平成二五年六月一四日法律第四四号）</w:t>
+        <w:t>附則（平成二五年六月一四日法律第四四号）</w:t>
       </w:r>
     </w:p>
     <w:p>
@@ -3360,7 +3170,7 @@
     </w:pPr>
     <w:r>
       <w:tab/>
-      <w:t>WeGov v0.1 - FTS141</w:t>
+      <w:t>WeGov v0.2 - FTS141</w:t>
     </w:r>
   </w:p>
 </w:ftr>
